--- a/Elfelejtett_Könyvtár_Dokumentáció.docx
+++ b/Elfelejtett_Könyvtár_Dokumentáció.docx
@@ -1,6 +1,6 @@
 
 <file path=word/document.xml><?xml version="1.0" encoding="utf-8"?>
-<w:document xmlns:wpc="http://schemas.microsoft.com/office/word/2010/wordprocessingCanvas" xmlns:cx="http://schemas.microsoft.com/office/drawing/2014/chartex" xmlns:cx1="http://schemas.microsoft.com/office/drawing/2015/9/8/chartex" xmlns:cx2="http://schemas.microsoft.com/office/drawing/2015/10/21/chartex" xmlns:cx3="http://schemas.microsoft.com/office/drawing/2016/5/9/chartex" xmlns:cx4="http://schemas.microsoft.com/office/drawing/2016/5/10/chartex" xmlns:cx5="http://schemas.microsoft.com/office/drawing/2016/5/11/chartex" xmlns:cx6="http://schemas.microsoft.com/office/drawing/2016/5/12/chartex" xmlns:cx7="http://schemas.microsoft.com/office/drawing/2016/5/13/chartex" xmlns:cx8="http://schemas.microsoft.com/office/drawing/2016/5/14/chartex" xmlns:mc="http://schemas.openxmlformats.org/markup-compatibility/2006" xmlns:aink="http://schemas.microsoft.com/office/drawing/2016/ink" xmlns:am3d="http://schemas.microsoft.com/office/drawing/2017/model3d" xmlns:o="urn:schemas-microsoft-com:office:office" xmlns:oel="http://schemas.microsoft.com/office/2019/extlst" xmlns:r="http://schemas.openxmlformats.org/officeDocument/2006/relationships" xmlns:m="http://schemas.openxmlformats.org/officeDocument/2006/math" xmlns:v="urn:schemas-microsoft-com:vml" xmlns:wp14="http://schemas.microsoft.com/office/word/2010/wordprocessingDrawing" xmlns:wp="http://schemas.openxmlformats.org/drawingml/2006/wordprocessingDrawing" xmlns:w10="urn:schemas-microsoft-com:office:word" xmlns:w="http://schemas.openxmlformats.org/wordprocessingml/2006/main" xmlns:w14="http://schemas.microsoft.com/office/word/2010/wordml" xmlns:w15="http://schemas.microsoft.com/office/word/2012/wordml" xmlns:w16cex="http://schemas.microsoft.com/office/word/2018/wordml/cex" xmlns:w16cid="http://schemas.microsoft.com/office/word/2016/wordml/cid" xmlns:w16="http://schemas.microsoft.com/office/word/2018/wordml" xmlns:w16sdtdh="http://schemas.microsoft.com/office/word/2020/wordml/sdtdatahash" xmlns:w16se="http://schemas.microsoft.com/office/word/2015/wordml/symex" xmlns:wpg="http://schemas.microsoft.com/office/word/2010/wordprocessingGroup" xmlns:wpi="http://schemas.microsoft.com/office/word/2010/wordprocessingInk" xmlns:wne="http://schemas.microsoft.com/office/word/2006/wordml" xmlns:wps="http://schemas.microsoft.com/office/word/2010/wordprocessingShape" mc:Ignorable="w14 w15 w16se w16cid w16 w16cex w16sdtdh wp14">
+<w:document xmlns:wpc="http://schemas.microsoft.com/office/word/2010/wordprocessingCanvas" xmlns:cx="http://schemas.microsoft.com/office/drawing/2014/chartex" xmlns:cx1="http://schemas.microsoft.com/office/drawing/2015/9/8/chartex" xmlns:cx2="http://schemas.microsoft.com/office/drawing/2015/10/21/chartex" xmlns:cx3="http://schemas.microsoft.com/office/drawing/2016/5/9/chartex" xmlns:cx4="http://schemas.microsoft.com/office/drawing/2016/5/10/chartex" xmlns:cx5="http://schemas.microsoft.com/office/drawing/2016/5/11/chartex" xmlns:cx6="http://schemas.microsoft.com/office/drawing/2016/5/12/chartex" xmlns:cx7="http://schemas.microsoft.com/office/drawing/2016/5/13/chartex" xmlns:cx8="http://schemas.microsoft.com/office/drawing/2016/5/14/chartex" xmlns:mc="http://schemas.openxmlformats.org/markup-compatibility/2006" xmlns:aink="http://schemas.microsoft.com/office/drawing/2016/ink" xmlns:am3d="http://schemas.microsoft.com/office/drawing/2017/model3d" xmlns:o="urn:schemas-microsoft-com:office:office" xmlns:r="http://schemas.openxmlformats.org/officeDocument/2006/relationships" xmlns:m="http://schemas.openxmlformats.org/officeDocument/2006/math" xmlns:v="urn:schemas-microsoft-com:vml" xmlns:wp14="http://schemas.microsoft.com/office/word/2010/wordprocessingDrawing" xmlns:wp="http://schemas.openxmlformats.org/drawingml/2006/wordprocessingDrawing" xmlns:w10="urn:schemas-microsoft-com:office:word" xmlns:w="http://schemas.openxmlformats.org/wordprocessingml/2006/main" xmlns:w14="http://schemas.microsoft.com/office/word/2010/wordml" xmlns:w15="http://schemas.microsoft.com/office/word/2012/wordml" xmlns:w16cid="http://schemas.microsoft.com/office/word/2016/wordml/cid" xmlns:w16se="http://schemas.microsoft.com/office/word/2015/wordml/symex" xmlns:wpg="http://schemas.microsoft.com/office/word/2010/wordprocessingGroup" xmlns:wpi="http://schemas.microsoft.com/office/word/2010/wordprocessingInk" xmlns:wne="http://schemas.microsoft.com/office/word/2006/wordml" xmlns:wps="http://schemas.microsoft.com/office/word/2010/wordprocessingShape" mc:Ignorable="w14 w15 w16se w16cid wp14">
   <w:body>
     <w:p>
       <w:pPr>
@@ -96,6 +96,7 @@
           <w:docPartUnique/>
         </w:docPartObj>
       </w:sdtPr>
+      <w:sdtEndPr/>
       <w:sdtContent>
         <w:p>
           <w:pPr>
@@ -1877,72 +1878,11 @@
       <w:bookmarkEnd w:id="2"/>
       <w:bookmarkEnd w:id="3"/>
     </w:p>
-    <w:p/>
-    <w:p>
-      <w:pPr>
-        <w:ind w:firstLine="0"/>
-      </w:pPr>
-      <w:r>
-        <w:t>Az elfelejtett könyvtáv című projekt célja</w:t>
-      </w:r>
-      <w:r>
-        <w:t>,</w:t>
-      </w:r>
-      <w:r>
-        <w:t xml:space="preserve"> hogy a régi könyvek újra ismerté váljanak és létre jöjjön egy olyan közösség</w:t>
-      </w:r>
-      <w:r>
-        <w:t>,</w:t>
-      </w:r>
-      <w:r>
-        <w:t xml:space="preserve"> ahol az olvasni </w:t>
-      </w:r>
-      <w:r>
-        <w:t>szeretők</w:t>
-      </w:r>
-      <w:r>
-        <w:t xml:space="preserve"> szívesen osztják meg kedvenceiket és véleményeiket egymással.</w:t>
-      </w:r>
-      <w:r>
-        <w:t xml:space="preserve"> </w:t>
-      </w:r>
-      <w:r>
-        <w:t xml:space="preserve"> </w:t>
-      </w:r>
-      <w:r>
-        <w:t xml:space="preserve">Ezt úgy tudják megtenni, hogy az oldalunkon van egy közösség fül ahová a regisztrált felhasználók tudnak írni. </w:t>
-      </w:r>
-    </w:p>
-    <w:p>
-      <w:pPr>
-        <w:ind w:firstLine="0"/>
-      </w:pPr>
-      <w:r>
-        <w:t>Hasonló</w:t>
-      </w:r>
-      <w:r>
-        <w:t xml:space="preserve"> oldallal </w:t>
-      </w:r>
-      <w:r>
-        <w:t xml:space="preserve">még </w:t>
-      </w:r>
-      <w:r>
-        <w:t>nem találkoztunk</w:t>
-      </w:r>
-      <w:r>
-        <w:t xml:space="preserve"> még és úgy gondol</w:t>
-      </w:r>
-      <w:r>
-        <w:t>t</w:t>
-      </w:r>
-      <w:r>
-        <w:t>uk</w:t>
-      </w:r>
-      <w:r>
-        <w:t xml:space="preserve"> ennek megalkotásával sikerül egy teljesen új fajta szolgáltatást létrehozni.</w:t>
-      </w:r>
-    </w:p>
-    <w:p/>
+    <w:p>
+      <w:r>
+        <w:t>Az "Elfelejtett Könyvtár" projekt célja, hogy elősegítse a régi könyvek újra népszerűvé válását és egy olyan közösséget hozzon létre, ahol az olvasás szerelmesei örömmel osztják meg kedvenceiket és véleményeiket egymással. Az oldal központi eleme egy "Közösség" nevű fül, ahol a regisztrált felhasználók szabadon írhatnak és oszthatnak meg bejegyzéseket, gondolatokat, élményeket és véleményeket a könyvekről. Ez az oldal egyedülálló, mivel a legtöbb könyvismertető weboldal inkább statikus értékeléseket vagy ismertetőket kínál a felhasználóknak, és nem biztosít interaktív közösségi platformot. Az "Elfelejtett Könyvtár" viszont lehetővé teszi a felhasználók számára, hogy közvetlenül kapcsolatba lépjenek egymással, megosszanak tapasztalatokat és ajánlásokat, és élénk párbeszéd alakuljon ki a könyvekkel kapcsolatban. A projekt célja nemcsak az olvasás örömének megosztása, hanem az is, hogy felhívja a figyelmet a kevésbé ismert vagy elfeledett könyvekre, így lehetővé téve ezeknek a műveknek a feléledését és a kulturális örökségünk megőrzését. Az oldal segítségével az olvasók felfedezhetnek új könyveket, műfajokat és szerzőket, és inspirációt meríthetnek az olvasáshoz A "Elfelejtett Könyvtár" projekt kiváló lehetőséget kínál az olvasóknak, hogy részesei legyenek egy dinamikus és élénk könyvközösségnek, ahol az olvasás öröme és a könyvek iránti szeretet mindenki számára elérhetővé válik. Ez az újító megközelítés segít abban, hogy a könyvek ne csak csendesen pihenjenek a polcokon, hanem újra felfedezésre kerüljenek és életre keljenek az olvasók közösségében.</w:t>
+      </w:r>
+    </w:p>
     <w:p>
       <w:pPr>
         <w:pStyle w:val="Cmsor2"/>
@@ -2094,6 +2034,7 @@
         </w:numPr>
       </w:pPr>
       <w:r>
+        <w:lastRenderedPageBreak/>
         <w:t xml:space="preserve">Php </w:t>
       </w:r>
       <w:proofErr w:type="spellStart"/>
@@ -2143,19 +2084,18 @@
           <w:numId w:val="14"/>
         </w:numPr>
       </w:pPr>
+      <w:proofErr w:type="spellStart"/>
       <w:r>
         <w:t>GitHub</w:t>
       </w:r>
-    </w:p>
-    <w:p>
-      <w:pPr>
-        <w:pStyle w:val="Cmsor1"/>
-      </w:pPr>
       <w:bookmarkStart w:id="7" w:name="_Toc473730746"/>
       <w:bookmarkStart w:id="8" w:name="_Toc85723177"/>
       <w:r>
-        <w:lastRenderedPageBreak/>
-        <w:t>Felhasználói dokumentáció</w:t>
+        <w:t>Felhasználói</w:t>
+      </w:r>
+      <w:proofErr w:type="spellEnd"/>
+      <w:r>
+        <w:t xml:space="preserve"> dokumentáció</w:t>
       </w:r>
       <w:bookmarkEnd w:id="7"/>
       <w:bookmarkEnd w:id="8"/>
@@ -2169,6 +2109,214 @@
         <w:t>A program általános specifikációja</w:t>
       </w:r>
       <w:bookmarkEnd w:id="9"/>
+    </w:p>
+    <w:p>
+      <w:r>
+        <w:t xml:space="preserve">Az Elfelejtett Könyvtár egy olyan weboldal, ahol a felhasználók lehetőséget kapnak régebbi és új könyvek véleményének megírására és olvasására. Az oldal teljes körű használatához először regisztrálni kell, majd be kell jelentkezni. A kezdőoldalon részletes információkat találhatsz az Elfelejtett Könyvtárról, annak hátteréről és annak céljáról, hogy kik számára jött létre. </w:t>
+      </w:r>
+      <w:r>
+        <w:t>Az oldalon navigálva könnyedén áttekintheted a különböző kategóriákat, amelyek között 9 kategória között válogathatsz. Minden kategóriában számos könyvet találsz, amelyek alá kommenteket írhatsz, és lehetőséged van az adott könyvet kedvelni vagy nem kedvelni. Ha egy könyvet kedvelsz, az automatikusan hozzáadódik a kedvenc könyvek listájához, amit a profilod módosításánál érhetsz el.</w:t>
+      </w:r>
+      <w:r>
+        <w:t xml:space="preserve"> A profilod módosításánál számos személyes beállítást és információt módosíthatsz, például a profilképet, a felhasználónevet, a nevet, az email címet és a jelszót. Minden felhasználónak egyedi azonosítója van, és láthatod, mikor regisztráltál. Lehetőséged van a fiókod törlésére vagy kijelentkezésre is, valamint megtekintheted a könyvek alá írt kommentjeidet. </w:t>
+      </w:r>
+      <w:r>
+        <w:t>Végül, de nem utolsósorban, van egy chat funkció is, ahol kommunikálhatsz más regisztrált felhasználókkal. Ez lehetőséget ad arra, hogy közvetlenül csevegj és kommunikálj más olvasókkal, tapasztalatokat és véleményeket ossz meg velük</w:t>
+      </w:r>
+      <w:r>
+        <w:t xml:space="preserve">. </w:t>
+      </w:r>
+      <w:r>
+        <w:t>Az Elfelejtett Könyvtár egy olyan platform, amely lehetővé teszi az olvasók számára, hogy kapcsolatba lépjenek egymással, megosszanak gondolatokat és élményeket a könyvekről, és közösséget alkossanak az olvasás szerelmesei között.</w:t>
+      </w:r>
+    </w:p>
+    <w:p>
+      <w:pPr>
+        <w:pStyle w:val="Cmsor2"/>
+      </w:pPr>
+      <w:bookmarkStart w:id="10" w:name="_Toc473730747"/>
+      <w:bookmarkStart w:id="11" w:name="_Toc85723179"/>
+      <w:r>
+        <w:t>Rendszerkövetelmények</w:t>
+      </w:r>
+      <w:bookmarkEnd w:id="10"/>
+      <w:bookmarkEnd w:id="11"/>
+    </w:p>
+    <w:p>
+      <w:pPr>
+        <w:pStyle w:val="Cmsor3"/>
+      </w:pPr>
+      <w:bookmarkStart w:id="12" w:name="_Toc85723180"/>
+      <w:r>
+        <w:t>Hardver követelmények</w:t>
+      </w:r>
+      <w:bookmarkEnd w:id="12"/>
+      <w:r>
+        <w:t xml:space="preserve"> </w:t>
+      </w:r>
+    </w:p>
+    <w:p>
+      <w:pPr>
+        <w:pStyle w:val="Listaszerbekezds"/>
+        <w:numPr>
+          <w:ilvl w:val="0"/>
+          <w:numId w:val="19"/>
+        </w:numPr>
+      </w:pPr>
+      <w:r>
+        <w:t>Számítógép vagy mobil eszköz: Fel kell lépned egy olyan eszközről, amely internetkapcsolattal rendelkezik. Ez lehet számítógép, laptop, okostelefon vagy tablet.</w:t>
+      </w:r>
+    </w:p>
+    <w:p>
+      <w:pPr>
+        <w:pStyle w:val="Listaszerbekezds"/>
+        <w:numPr>
+          <w:ilvl w:val="0"/>
+          <w:numId w:val="19"/>
+        </w:numPr>
+      </w:pPr>
+      <w:r>
+        <w:t>Internetkapcsolat: Szükséged van internetkapcsolatra, hogy böngészhess az interneten és elérjed a könyvismertető weboldalt. A szélessávú vagy mobilinternet-kapcsolat általában megfelelő lesz.</w:t>
+      </w:r>
+    </w:p>
+    <w:p>
+      <w:pPr>
+        <w:pStyle w:val="Listaszerbekezds"/>
+        <w:numPr>
+          <w:ilvl w:val="0"/>
+          <w:numId w:val="19"/>
+        </w:numPr>
+      </w:pPr>
+      <w:r>
+        <w:lastRenderedPageBreak/>
+        <w:t xml:space="preserve">Böngésző: Olyan webböngészőre lesz szükséged, amely támogatja a modern webes technológiákat. Népszerű böngészők közé tartozik például a Google Chrome, Mozilla Firefox, Microsoft Edge vagy Apple </w:t>
+      </w:r>
+      <w:proofErr w:type="spellStart"/>
+      <w:r>
+        <w:t>Safari.</w:t>
+      </w:r>
+      <w:proofErr w:type="spellEnd"/>
+    </w:p>
+    <w:p>
+      <w:pPr>
+        <w:pStyle w:val="Listaszerbekezds"/>
+        <w:numPr>
+          <w:ilvl w:val="0"/>
+          <w:numId w:val="19"/>
+        </w:numPr>
+      </w:pPr>
+      <w:r>
+        <w:t>Képernyő: Bármilyen méretű és felbontású képernyő alkalmas lehet a weboldal böngészésére. A nagyobb képernyők általában jobb felhasználói élményt nyújtanak, különösen, ha a weboldal tartalmaz sok szöveget vagy képet.</w:t>
+      </w:r>
+    </w:p>
+    <w:p>
+      <w:pPr>
+        <w:spacing w:after="0" w:line="240" w:lineRule="auto"/>
+        <w:ind w:firstLine="0"/>
+        <w:jc w:val="left"/>
+      </w:pPr>
+      <w:r>
+        <w:br w:type="page"/>
+      </w:r>
+    </w:p>
+    <w:p>
+      <w:pPr>
+        <w:pStyle w:val="Cmsor3"/>
+      </w:pPr>
+      <w:bookmarkStart w:id="13" w:name="_Toc85723181"/>
+      <w:r>
+        <w:lastRenderedPageBreak/>
+        <w:t>Szoftver követelmények</w:t>
+      </w:r>
+      <w:bookmarkEnd w:id="13"/>
+      <w:r>
+        <w:t xml:space="preserve"> </w:t>
+      </w:r>
+    </w:p>
+    <w:p>
+      <w:pPr>
+        <w:pStyle w:val="Listaszerbekezds"/>
+        <w:numPr>
+          <w:ilvl w:val="0"/>
+          <w:numId w:val="20"/>
+        </w:numPr>
+      </w:pPr>
+      <w:r>
+        <w:t xml:space="preserve">Operációs rendszer: Általában bármilyen operációs rendszer alkalmas lehet a weboldal böngészésére. Legyen az Windows, </w:t>
+      </w:r>
+      <w:proofErr w:type="spellStart"/>
+      <w:r>
+        <w:t>macOS</w:t>
+      </w:r>
+      <w:proofErr w:type="spellEnd"/>
+      <w:r>
+        <w:t>, Linux vagy egy mobil operációs rendszer, például iOS vagy Android.</w:t>
+      </w:r>
+    </w:p>
+    <w:p>
+      <w:pPr>
+        <w:pStyle w:val="Listaszerbekezds"/>
+        <w:numPr>
+          <w:ilvl w:val="0"/>
+          <w:numId w:val="20"/>
+        </w:numPr>
+      </w:pPr>
+      <w:r>
+        <w:t xml:space="preserve">Webböngésző: A legtöbb modern webböngésző megfelelő lesz a könyvismertető weboldal használatához. Népszerű böngészők közé tartozik a Google Chrome, Mozilla Firefox, Microsoft Edge, Apple </w:t>
+      </w:r>
+      <w:proofErr w:type="spellStart"/>
+      <w:r>
+        <w:t>Safari</w:t>
+      </w:r>
+      <w:proofErr w:type="spellEnd"/>
+      <w:r>
+        <w:t xml:space="preserve"> stb. Fontos, hogy frissítsd rendszeresen a böngésződet, hogy a legújabb funkciókat és biztonsági frissítéseket kapd meg.</w:t>
+      </w:r>
+    </w:p>
+    <w:p>
+      <w:pPr>
+        <w:pStyle w:val="Listaszerbekezds"/>
+        <w:numPr>
+          <w:ilvl w:val="0"/>
+          <w:numId w:val="20"/>
+        </w:numPr>
+      </w:pPr>
+      <w:r>
+        <w:t>Internetkapcsolat: Szükséged lesz internetkapcsolatra ahhoz, hogy elérhesd a weboldalt és böngészhess rajta. Legyen az szélessávú vagy mobilinternet-kapcsolat, fontos, hogy stabil és megbízható legyen.</w:t>
+      </w:r>
+    </w:p>
+    <w:p>
+      <w:pPr>
+        <w:pStyle w:val="Listaszerbekezds"/>
+        <w:numPr>
+          <w:ilvl w:val="0"/>
+          <w:numId w:val="20"/>
+        </w:numPr>
+      </w:pPr>
+      <w:r>
+        <w:t xml:space="preserve">Opcionális szoftverek: Bizonyos esetekben a weboldal további szolgáltatásaihoz, például közvetlen </w:t>
+      </w:r>
+      <w:proofErr w:type="spellStart"/>
+      <w:r>
+        <w:t>üzenetküldéshez</w:t>
+      </w:r>
+      <w:proofErr w:type="spellEnd"/>
+      <w:r>
+        <w:t xml:space="preserve"> vagy videóchathez, lehet, hogy szükséged lesz további szoftverekre, például egy üzenetküldő alkalmazásra vagy videóchat platformra. Ezt azonban általában a weboldal közvetlenül kezeli, és nem szükséges külön alkalmazást telepítened.</w:t>
+      </w:r>
+    </w:p>
+    <w:p>
+      <w:pPr>
+        <w:pStyle w:val="Cmsor2"/>
+      </w:pPr>
+      <w:bookmarkStart w:id="14" w:name="_Toc85723182"/>
+      <w:r>
+        <w:t>3. A program telepítése</w:t>
+      </w:r>
+      <w:bookmarkEnd w:id="14"/>
+      <w:r>
+        <w:t xml:space="preserve"> </w:t>
+      </w:r>
     </w:p>
     <w:p>
       <w:pPr>
@@ -2180,190 +2328,6 @@
         <w:rPr>
           <w:color w:val="FF0000"/>
         </w:rPr>
-        <w:t xml:space="preserve">Ez a rész a program fontosabb jellemzőit és funkcióit tartalmazza. A cél, hogy a leendő felhasználó ezt a fejezetet elolvasva el tudja dönteni, hogy a program megfelelő-e a számára. </w:t>
-      </w:r>
-    </w:p>
-    <w:p>
-      <w:pPr>
-        <w:rPr>
-          <w:color w:val="FF0000"/>
-        </w:rPr>
-      </w:pPr>
-      <w:r>
-        <w:rPr>
-          <w:color w:val="FF0000"/>
-        </w:rPr>
-        <w:t xml:space="preserve"> </w:t>
-      </w:r>
-    </w:p>
-    <w:p>
-      <w:pPr>
-        <w:rPr>
-          <w:color w:val="FF0000"/>
-        </w:rPr>
-      </w:pPr>
-      <w:r>
-        <w:rPr>
-          <w:color w:val="FF0000"/>
-        </w:rPr>
-        <w:t xml:space="preserve">Ajánlott terjedelem: </w:t>
-      </w:r>
-      <w:r>
-        <w:rPr>
-          <w:color w:val="FF0000"/>
-        </w:rPr>
-        <w:t>0,5</w:t>
-      </w:r>
-      <w:r>
-        <w:rPr>
-          <w:color w:val="FF0000"/>
-        </w:rPr>
-        <w:t xml:space="preserve"> oldal. </w:t>
-      </w:r>
-    </w:p>
-    <w:p/>
-    <w:p>
-      <w:pPr>
-        <w:pStyle w:val="Cmsor2"/>
-      </w:pPr>
-      <w:bookmarkStart w:id="10" w:name="_Toc473730747"/>
-      <w:bookmarkStart w:id="11" w:name="_Toc85723179"/>
-      <w:r>
-        <w:t>Rendszerkövetelmények</w:t>
-      </w:r>
-      <w:bookmarkEnd w:id="10"/>
-      <w:bookmarkEnd w:id="11"/>
-    </w:p>
-    <w:p>
-      <w:pPr>
-        <w:pStyle w:val="Cmsor3"/>
-      </w:pPr>
-      <w:bookmarkStart w:id="12" w:name="_Toc85723180"/>
-      <w:r>
-        <w:t>Hardver követelmények</w:t>
-      </w:r>
-      <w:bookmarkEnd w:id="12"/>
-      <w:r>
-        <w:t xml:space="preserve"> </w:t>
-      </w:r>
-    </w:p>
-    <w:p>
-      <w:pPr>
-        <w:rPr>
-          <w:color w:val="FF0000"/>
-        </w:rPr>
-      </w:pPr>
-      <w:r>
-        <w:rPr>
-          <w:color w:val="FF0000"/>
-        </w:rPr>
-        <w:t>Ebben a részben kell leírni a minimális és ajánlott hardver konfigurációt, amely a program futtatásához szükséges. Pontos paramétereket kell megadni, még akkor is, ha a program amúgy minden gépen lefut.</w:t>
-      </w:r>
-    </w:p>
-    <w:p>
-      <w:pPr>
-        <w:pStyle w:val="Cmsor3"/>
-      </w:pPr>
-      <w:bookmarkStart w:id="13" w:name="_Toc85723181"/>
-      <w:r>
-        <w:t>Szoftver követelmények</w:t>
-      </w:r>
-      <w:bookmarkEnd w:id="13"/>
-      <w:r>
-        <w:t xml:space="preserve"> </w:t>
-      </w:r>
-    </w:p>
-    <w:p>
-      <w:pPr>
-        <w:rPr>
-          <w:color w:val="FF0000"/>
-        </w:rPr>
-      </w:pPr>
-      <w:r>
-        <w:rPr>
-          <w:color w:val="FF0000"/>
-        </w:rPr>
-        <w:t>Le kell írni, hogy mely operációs rendszere(</w:t>
-      </w:r>
-      <w:proofErr w:type="spellStart"/>
-      <w:r>
-        <w:rPr>
-          <w:color w:val="FF0000"/>
-        </w:rPr>
-        <w:t>ke</w:t>
-      </w:r>
-      <w:proofErr w:type="spellEnd"/>
-      <w:r>
-        <w:rPr>
-          <w:color w:val="FF0000"/>
-        </w:rPr>
-        <w:t xml:space="preserve">)n fut a program, és milyen egyéb szoftver komponensek szükségesek a működéshez (pl. .NET, </w:t>
-      </w:r>
-      <w:proofErr w:type="spellStart"/>
-      <w:r>
-        <w:rPr>
-          <w:color w:val="FF0000"/>
-        </w:rPr>
-        <w:t>DirectX</w:t>
-      </w:r>
-      <w:proofErr w:type="spellEnd"/>
-      <w:r>
-        <w:rPr>
-          <w:color w:val="FF0000"/>
-        </w:rPr>
-        <w:t xml:space="preserve">, esetleg adatbázis-szerver és adatbázis-állományok, stb.) A beadott CD-n ezeknek is ott kell lenniük. </w:t>
-      </w:r>
-    </w:p>
-    <w:p>
-      <w:pPr>
-        <w:rPr>
-          <w:color w:val="FF0000"/>
-        </w:rPr>
-      </w:pPr>
-      <w:r>
-        <w:rPr>
-          <w:color w:val="FF0000"/>
-        </w:rPr>
-        <w:t xml:space="preserve">Ajánlott terjedelem: ½ -1 oldal, </w:t>
-      </w:r>
-      <w:proofErr w:type="spellStart"/>
-      <w:r>
-        <w:rPr>
-          <w:color w:val="FF0000"/>
-        </w:rPr>
-        <w:t>felsorolásszerűen</w:t>
-      </w:r>
-      <w:proofErr w:type="spellEnd"/>
-      <w:r>
-        <w:rPr>
-          <w:color w:val="FF0000"/>
-        </w:rPr>
-        <w:t xml:space="preserve"> leírva </w:t>
-      </w:r>
-    </w:p>
-    <w:p>
-      <w:pPr>
-        <w:pStyle w:val="Cmsor2"/>
-      </w:pPr>
-      <w:r>
-        <w:rPr>
-          <w:color w:val="4F6228" w:themeColor="accent3" w:themeShade="80"/>
-          <w:sz w:val="24"/>
-          <w:szCs w:val="22"/>
-        </w:rPr>
-        <w:t xml:space="preserve"> </w:t>
-      </w:r>
-      <w:bookmarkStart w:id="14" w:name="_Toc85723182"/>
-      <w:r>
-        <w:t>3. A program telepítése</w:t>
-      </w:r>
-      <w:bookmarkEnd w:id="14"/>
-      <w:r>
-        <w:t xml:space="preserve"> </w:t>
-      </w:r>
-    </w:p>
-    <w:p>
-      <w:r>
         <w:t xml:space="preserve">Képekkel illusztrált, részletes leírás a program telepítésének a menetéről. </w:t>
       </w:r>
     </w:p>
@@ -2374,8 +2338,14 @@
           <w:ilvl w:val="0"/>
           <w:numId w:val="5"/>
         </w:numPr>
-      </w:pPr>
-      <w:r>
+        <w:rPr>
+          <w:color w:val="FF0000"/>
+        </w:rPr>
+      </w:pPr>
+      <w:r>
+        <w:rPr>
+          <w:color w:val="FF0000"/>
+        </w:rPr>
         <w:t>A leírás alapján a felhasználónak hiba nélkül telepíteni kell tudni a programot. A leírásnak ki kell térnie a telepítés során kiválasztható opciókra is.</w:t>
       </w:r>
     </w:p>
@@ -2386,12 +2356,35 @@
           <w:ilvl w:val="0"/>
           <w:numId w:val="5"/>
         </w:numPr>
-      </w:pPr>
-      <w:r>
+        <w:rPr>
+          <w:color w:val="FF0000"/>
+        </w:rPr>
+      </w:pPr>
+      <w:r>
+        <w:rPr>
+          <w:color w:val="FF0000"/>
+        </w:rPr>
         <w:t xml:space="preserve">Ha esetleg nincs telepítőprogram, akkor kellő részletességgel le kell írni, hogy mely fájlokat, pontosan hova kell felmásolni, és hogy lehet a programot futtatni. </w:t>
       </w:r>
       <w:r>
-        <w:t>Módosító ablak(1. kép)</w:t>
+        <w:rPr>
+          <w:color w:val="FF0000"/>
+        </w:rPr>
+        <w:t xml:space="preserve">Módosító </w:t>
+      </w:r>
+      <w:proofErr w:type="gramStart"/>
+      <w:r>
+        <w:rPr>
+          <w:color w:val="FF0000"/>
+        </w:rPr>
+        <w:t>ablak(</w:t>
+      </w:r>
+      <w:proofErr w:type="gramEnd"/>
+      <w:r>
+        <w:rPr>
+          <w:color w:val="FF0000"/>
+        </w:rPr>
+        <w:t>1. kép)</w:t>
       </w:r>
     </w:p>
     <w:p>
@@ -2450,29 +2443,16 @@
         <w:pStyle w:val="Kpalrs"/>
         <w:jc w:val="center"/>
       </w:pPr>
-      <w:r>
-        <w:fldChar w:fldCharType="begin"/>
-      </w:r>
-      <w:r>
-        <w:instrText xml:space="preserve"> SEQ kép \* ARABIC </w:instrText>
-      </w:r>
-      <w:r>
-        <w:fldChar w:fldCharType="separate"/>
-      </w:r>
-      <w:bookmarkStart w:id="15" w:name="_Toc63249969"/>
-      <w:bookmarkStart w:id="16" w:name="_Toc63250394"/>
-      <w:r>
-        <w:rPr>
-          <w:noProof/>
-        </w:rPr>
-        <w:t>1</w:t>
-      </w:r>
-      <w:r>
-        <w:rPr>
-          <w:noProof/>
-        </w:rPr>
-        <w:fldChar w:fldCharType="end"/>
-      </w:r>
+      <w:fldSimple w:instr=" SEQ kép \* ARABIC ">
+        <w:bookmarkStart w:id="15" w:name="_Toc63249969"/>
+        <w:bookmarkStart w:id="16" w:name="_Toc63250394"/>
+        <w:r>
+          <w:rPr>
+            <w:noProof/>
+          </w:rPr>
+          <w:t>1</w:t>
+        </w:r>
+      </w:fldSimple>
       <w:r>
         <w:t xml:space="preserve">. kép </w:t>
       </w:r>
@@ -2580,70 +2560,24 @@
       </w:r>
       <w:proofErr w:type="spellStart"/>
       <w:r>
-        <w:t>screenshot-okat</w:t>
+        <w:t>screenshot-</w:t>
+      </w:r>
+      <w:proofErr w:type="gramStart"/>
+      <w:r>
+        <w:t>okat</w:t>
       </w:r>
       <w:proofErr w:type="spellEnd"/>
       <w:r>
-        <w:t xml:space="preserve"> , de a ne legyen túlzott a képek aránya a szöveghez képest. Kb. 2-3 oldalanként egy ábra megfelelő. </w:t>
+        <w:t xml:space="preserve"> ,</w:t>
+      </w:r>
+      <w:proofErr w:type="gramEnd"/>
+      <w:r>
+        <w:t xml:space="preserve"> de a ne legyen túlzott a képek aránya a szöveghez képest. Kb. 2-3 oldalanként egy ábra megfelelő. </w:t>
       </w:r>
     </w:p>
     <w:p>
       <w:r>
         <w:t>Ajánlott terjedelem: 10-15 oldal, ábrákkal együtt.</w:t>
-      </w:r>
-    </w:p>
-    <w:p>
-      <w:r>
-        <w:t xml:space="preserve">Mert még ilyen weboldalt nem láttunk és szeretnénk a régi könyvekre felhívni a figyelmet. Először mennyé fel he a weboldalra oszt utána a </w:t>
-      </w:r>
-      <w:proofErr w:type="spellStart"/>
-      <w:r>
-        <w:t>bejeletkezéshez</w:t>
-      </w:r>
-      <w:proofErr w:type="spellEnd"/>
-      <w:r>
-        <w:t xml:space="preserve"> vagy a regisztrációhoz. Aztán belépsz és nézed a két szép szemeddel a boritókat. Ha be vagy </w:t>
-      </w:r>
-      <w:r>
-        <w:lastRenderedPageBreak/>
-        <w:t xml:space="preserve">jelentkezve még </w:t>
-      </w:r>
-      <w:proofErr w:type="spellStart"/>
-      <w:r>
-        <w:t>kommenteli</w:t>
-      </w:r>
-      <w:proofErr w:type="spellEnd"/>
-      <w:r>
-        <w:t xml:space="preserve"> is tudsz meg még </w:t>
-      </w:r>
-      <w:proofErr w:type="spellStart"/>
-      <w:r>
-        <w:t>likeolni</w:t>
-      </w:r>
-      <w:proofErr w:type="spellEnd"/>
-      <w:r>
-        <w:t xml:space="preserve"> is meg ajánlásokat is tudsz fel tölteni.</w:t>
-      </w:r>
-    </w:p>
-    <w:p>
-      <w:r>
-        <w:t xml:space="preserve">Aki nincs </w:t>
-      </w:r>
-      <w:proofErr w:type="spellStart"/>
-      <w:r>
-        <w:t>beregiszrálva</w:t>
-      </w:r>
-      <w:proofErr w:type="spellEnd"/>
-      <w:r>
-        <w:t xml:space="preserve"> az csak nézni tud semmi mást nem fog tudni csinálni se </w:t>
-      </w:r>
-      <w:proofErr w:type="spellStart"/>
-      <w:r>
-        <w:t>likeolni</w:t>
-      </w:r>
-      <w:proofErr w:type="spellEnd"/>
-      <w:r>
-        <w:t>, se kedvenchez hozzá adás.</w:t>
       </w:r>
     </w:p>
     <w:p>
@@ -2676,7 +2610,15 @@
     </w:p>
     <w:p>
       <w:r>
-        <w:t>Fel kell sorolnod az összes olyan szoftver eszközt amelyet a program fejlesztéséhez, illetve a dokumentáció készítéséhez felhasználtál. (Pl. programozási nyelv, fejlesztői környezet, adatbázis-kezelő rendszer, kép-, szöveg-, zeneszerkesztő program stb.)</w:t>
+        <w:t xml:space="preserve">Fel kell sorolnod az összes olyan szoftver </w:t>
+      </w:r>
+      <w:proofErr w:type="gramStart"/>
+      <w:r>
+        <w:t>eszközt</w:t>
+      </w:r>
+      <w:proofErr w:type="gramEnd"/>
+      <w:r>
+        <w:t xml:space="preserve"> amelyet a program fejlesztéséhez, illetve a dokumentáció készítéséhez felhasználtál. (Pl. programozási nyelv, fejlesztői környezet, adatbázis-kezelő rendszer, kép-, szöveg-, zeneszerkesztő program stb.)</w:t>
       </w:r>
     </w:p>
     <w:p>
@@ -2710,191 +2652,28 @@
     </w:p>
     <w:p>
       <w:pPr>
-        <w:pStyle w:val="Cmsor2"/>
-      </w:pPr>
-      <w:bookmarkStart w:id="21" w:name="_Toc85723186"/>
-      <w:r>
-        <w:t>Adatmodell leírása</w:t>
-      </w:r>
-      <w:bookmarkEnd w:id="21"/>
-    </w:p>
-    <w:p/>
-    <w:p>
-      <w:pPr>
-        <w:spacing w:line="240" w:lineRule="auto"/>
+        <w:spacing w:after="0" w:line="240" w:lineRule="auto"/>
         <w:ind w:firstLine="0"/>
         <w:jc w:val="left"/>
-        <w:rPr>
-          <w:rFonts w:eastAsia="Times New Roman" w:cs="Times New Roman"/>
-          <w:szCs w:val="24"/>
-          <w:lang w:eastAsia="hu-HU"/>
-        </w:rPr>
-      </w:pPr>
-      <w:r>
-        <w:rPr>
-          <w:rFonts w:eastAsia="Times New Roman" w:cs="Times New Roman"/>
-          <w:szCs w:val="24"/>
-          <w:lang w:eastAsia="hu-HU"/>
-        </w:rPr>
-        <w:t xml:space="preserve">Az adatbázisban </w:t>
-      </w:r>
-      <w:r>
-        <w:rPr>
-          <w:rFonts w:eastAsia="Times New Roman" w:cs="Times New Roman"/>
-          <w:szCs w:val="24"/>
-          <w:lang w:eastAsia="hu-HU"/>
-        </w:rPr>
-        <w:t>8</w:t>
-      </w:r>
-      <w:r>
-        <w:rPr>
-          <w:rFonts w:eastAsia="Times New Roman" w:cs="Times New Roman"/>
-          <w:szCs w:val="24"/>
-          <w:lang w:eastAsia="hu-HU"/>
-        </w:rPr>
-        <w:t xml:space="preserve"> db tábla van mégpedig </w:t>
-      </w:r>
-      <w:r>
-        <w:rPr>
-          <w:rFonts w:eastAsia="Times New Roman" w:cs="Times New Roman"/>
-          <w:szCs w:val="24"/>
-          <w:lang w:eastAsia="hu-HU"/>
-        </w:rPr>
-        <w:t xml:space="preserve">kapcsolatok, </w:t>
-      </w:r>
-      <w:proofErr w:type="spellStart"/>
-      <w:r>
-        <w:rPr>
-          <w:rFonts w:eastAsia="Times New Roman" w:cs="Times New Roman"/>
-          <w:szCs w:val="24"/>
-          <w:lang w:eastAsia="hu-HU"/>
-        </w:rPr>
-        <w:t>felhasznalok</w:t>
-      </w:r>
-      <w:proofErr w:type="spellEnd"/>
-      <w:r>
-        <w:rPr>
-          <w:rFonts w:eastAsia="Times New Roman" w:cs="Times New Roman"/>
-          <w:szCs w:val="24"/>
-          <w:lang w:eastAsia="hu-HU"/>
-        </w:rPr>
-        <w:t xml:space="preserve">, </w:t>
-      </w:r>
-      <w:proofErr w:type="spellStart"/>
-      <w:r>
-        <w:rPr>
-          <w:rFonts w:eastAsia="Times New Roman" w:cs="Times New Roman"/>
-          <w:szCs w:val="24"/>
-          <w:lang w:eastAsia="hu-HU"/>
-        </w:rPr>
-        <w:t>mufaj</w:t>
-      </w:r>
-      <w:proofErr w:type="spellEnd"/>
-      <w:r>
-        <w:rPr>
-          <w:rFonts w:eastAsia="Times New Roman" w:cs="Times New Roman"/>
-          <w:szCs w:val="24"/>
-          <w:lang w:eastAsia="hu-HU"/>
-        </w:rPr>
-        <w:t xml:space="preserve">, </w:t>
-      </w:r>
-      <w:proofErr w:type="spellStart"/>
-      <w:r>
-        <w:rPr>
-          <w:rFonts w:eastAsia="Times New Roman" w:cs="Times New Roman"/>
-          <w:szCs w:val="24"/>
-          <w:lang w:eastAsia="hu-HU"/>
-        </w:rPr>
-        <w:t>hozzaszolasok</w:t>
-      </w:r>
-      <w:proofErr w:type="spellEnd"/>
-      <w:r>
-        <w:rPr>
-          <w:rFonts w:eastAsia="Times New Roman" w:cs="Times New Roman"/>
-          <w:szCs w:val="24"/>
-          <w:lang w:eastAsia="hu-HU"/>
-        </w:rPr>
-        <w:t xml:space="preserve">, </w:t>
-      </w:r>
-      <w:proofErr w:type="spellStart"/>
-      <w:r>
-        <w:rPr>
-          <w:rFonts w:eastAsia="Times New Roman" w:cs="Times New Roman"/>
-          <w:szCs w:val="24"/>
-          <w:lang w:eastAsia="hu-HU"/>
-        </w:rPr>
-        <w:t>konyv</w:t>
-      </w:r>
-      <w:proofErr w:type="spellEnd"/>
-      <w:r>
-        <w:rPr>
-          <w:rFonts w:eastAsia="Times New Roman" w:cs="Times New Roman"/>
-          <w:szCs w:val="24"/>
-          <w:lang w:eastAsia="hu-HU"/>
-        </w:rPr>
-        <w:t xml:space="preserve">, </w:t>
-      </w:r>
-      <w:proofErr w:type="spellStart"/>
-      <w:r>
-        <w:rPr>
-          <w:rFonts w:eastAsia="Times New Roman" w:cs="Times New Roman"/>
-          <w:szCs w:val="24"/>
-          <w:lang w:eastAsia="hu-HU"/>
-        </w:rPr>
-        <w:t>iro</w:t>
-      </w:r>
-      <w:proofErr w:type="spellEnd"/>
-      <w:r>
-        <w:rPr>
-          <w:rFonts w:eastAsia="Times New Roman" w:cs="Times New Roman"/>
-          <w:szCs w:val="24"/>
-          <w:lang w:eastAsia="hu-HU"/>
-        </w:rPr>
-        <w:t xml:space="preserve">, </w:t>
-      </w:r>
-      <w:proofErr w:type="spellStart"/>
-      <w:r>
-        <w:rPr>
-          <w:rFonts w:eastAsia="Times New Roman" w:cs="Times New Roman"/>
-          <w:szCs w:val="24"/>
-          <w:lang w:eastAsia="hu-HU"/>
-        </w:rPr>
-        <w:t>kategoria</w:t>
-      </w:r>
-      <w:proofErr w:type="spellEnd"/>
-      <w:r>
-        <w:rPr>
-          <w:rFonts w:eastAsia="Times New Roman" w:cs="Times New Roman"/>
-          <w:szCs w:val="24"/>
-          <w:lang w:eastAsia="hu-HU"/>
-        </w:rPr>
-        <w:t xml:space="preserve">, </w:t>
-      </w:r>
-      <w:proofErr w:type="spellStart"/>
-      <w:r>
-        <w:rPr>
-          <w:rFonts w:eastAsia="Times New Roman" w:cs="Times New Roman"/>
-          <w:szCs w:val="24"/>
-          <w:lang w:eastAsia="hu-HU"/>
-        </w:rPr>
-        <w:t>erdeklodesikor</w:t>
-      </w:r>
-      <w:proofErr w:type="spellEnd"/>
-      <w:r>
-        <w:rPr>
-          <w:rFonts w:eastAsia="Times New Roman" w:cs="Times New Roman"/>
-          <w:szCs w:val="24"/>
-          <w:lang w:eastAsia="hu-HU"/>
-        </w:rPr>
-        <w:t>.</w:t>
-      </w:r>
-      <w:r>
-        <w:rPr>
-          <w:rFonts w:eastAsia="Times New Roman" w:cs="Times New Roman"/>
-          <w:szCs w:val="24"/>
-          <w:lang w:eastAsia="hu-HU"/>
-        </w:rPr>
-        <w:t> </w:t>
+      </w:pPr>
+      <w:r>
+        <w:br w:type="page"/>
+      </w:r>
+    </w:p>
+    <w:p>
+      <w:pPr>
+        <w:pStyle w:val="Cmsor2"/>
+      </w:pPr>
+      <w:bookmarkStart w:id="21" w:name="_Toc85723186"/>
+      <w:r>
+        <w:lastRenderedPageBreak/>
+        <w:t>Adatmodell leírása</w:t>
+      </w:r>
+      <w:bookmarkEnd w:id="21"/>
+    </w:p>
+    <w:p>
+      <w:r>
+        <w:t>6 db táblánk van összesen.</w:t>
       </w:r>
     </w:p>
     <w:p>
@@ -2902,283 +2681,59 @@
         <w:pStyle w:val="Listaszerbekezds"/>
         <w:numPr>
           <w:ilvl w:val="0"/>
-          <w:numId w:val="18"/>
+          <w:numId w:val="21"/>
         </w:numPr>
-        <w:rPr>
-          <w:lang w:eastAsia="hu-HU"/>
-        </w:rPr>
-      </w:pPr>
-      <w:r>
-        <w:rPr>
-          <w:lang w:eastAsia="hu-HU"/>
-        </w:rPr>
-        <w:t xml:space="preserve">Van egy olyan tábla aminek az a neve hogy kapcsolatok ebben a táblában 5 db sor van még pedig </w:t>
+      </w:pPr>
+      <w:r>
+        <w:t xml:space="preserve">Az első tábla a chat. A chat táblában a következők vannak </w:t>
       </w:r>
       <w:proofErr w:type="spellStart"/>
       <w:r>
-        <w:rPr>
-          <w:lang w:eastAsia="hu-HU"/>
-        </w:rPr>
         <w:t>id</w:t>
       </w:r>
       <w:proofErr w:type="spellEnd"/>
       <w:r>
-        <w:rPr>
-          <w:lang w:eastAsia="hu-HU"/>
-        </w:rPr>
-        <w:t xml:space="preserve">, ami elsődleges kulcs a többi sor index, </w:t>
+        <w:t xml:space="preserve">, </w:t>
       </w:r>
       <w:proofErr w:type="spellStart"/>
       <w:r>
-        <w:rPr>
-          <w:lang w:eastAsia="hu-HU"/>
-        </w:rPr>
-        <w:t>mufaj_id</w:t>
+        <w:t>felhasznalo_id</w:t>
       </w:r>
       <w:proofErr w:type="spellEnd"/>
       <w:r>
-        <w:rPr>
-          <w:lang w:eastAsia="hu-HU"/>
-        </w:rPr>
         <w:t xml:space="preserve">, </w:t>
       </w:r>
       <w:proofErr w:type="spellStart"/>
       <w:r>
-        <w:rPr>
-          <w:lang w:eastAsia="hu-HU"/>
-        </w:rPr>
-        <w:t>kategoria_id</w:t>
+        <w:t>uzenet</w:t>
       </w:r>
       <w:proofErr w:type="spellEnd"/>
       <w:r>
-        <w:rPr>
-          <w:lang w:eastAsia="hu-HU"/>
-        </w:rPr>
         <w:t xml:space="preserve">, </w:t>
       </w:r>
       <w:proofErr w:type="spellStart"/>
       <w:r>
-        <w:rPr>
-          <w:lang w:eastAsia="hu-HU"/>
-        </w:rPr>
-        <w:t>konyv_id</w:t>
+        <w:t>datum</w:t>
       </w:r>
       <w:proofErr w:type="spellEnd"/>
       <w:r>
-        <w:rPr>
-          <w:lang w:eastAsia="hu-HU"/>
-        </w:rPr>
-        <w:t xml:space="preserve">, </w:t>
+        <w:t xml:space="preserve">. Ez a </w:t>
       </w:r>
       <w:proofErr w:type="spellStart"/>
       <w:r>
-        <w:rPr>
-          <w:lang w:eastAsia="hu-HU"/>
-        </w:rPr>
-        <w:t>erd_id</w:t>
+        <w:t>táblá</w:t>
       </w:r>
       <w:proofErr w:type="spellEnd"/>
       <w:r>
-        <w:rPr>
-          <w:lang w:eastAsia="hu-HU"/>
-        </w:rPr>
-        <w:t xml:space="preserve"> mindegyik sor egy más táblához kapcsolódik egyedül az </w:t>
-      </w:r>
-      <w:proofErr w:type="spellStart"/>
-      <w:r>
-        <w:rPr>
-          <w:lang w:eastAsia="hu-HU"/>
-        </w:rPr>
-        <w:t>id</w:t>
-      </w:r>
-      <w:proofErr w:type="spellEnd"/>
-      <w:r>
-        <w:rPr>
-          <w:lang w:eastAsia="hu-HU"/>
-        </w:rPr>
-        <w:t xml:space="preserve"> nem kapcsolódik sehova. A </w:t>
-      </w:r>
-      <w:proofErr w:type="spellStart"/>
-      <w:r>
-        <w:rPr>
-          <w:lang w:eastAsia="hu-HU"/>
-        </w:rPr>
-        <w:t>mufaj_id</w:t>
-      </w:r>
-      <w:proofErr w:type="spellEnd"/>
-      <w:r>
-        <w:rPr>
-          <w:lang w:eastAsia="hu-HU"/>
-        </w:rPr>
-        <w:t xml:space="preserve"> </w:t>
-      </w:r>
-      <w:proofErr w:type="spellStart"/>
-      <w:r>
-        <w:rPr>
-          <w:lang w:eastAsia="hu-HU"/>
-        </w:rPr>
-        <w:t>kapcsolodik</w:t>
-      </w:r>
-      <w:proofErr w:type="spellEnd"/>
-      <w:r>
-        <w:rPr>
-          <w:lang w:eastAsia="hu-HU"/>
-        </w:rPr>
-        <w:t xml:space="preserve"> a </w:t>
-      </w:r>
-      <w:proofErr w:type="spellStart"/>
-      <w:r>
-        <w:rPr>
-          <w:lang w:eastAsia="hu-HU"/>
-        </w:rPr>
-        <w:t>mufaj</w:t>
-      </w:r>
-      <w:proofErr w:type="spellEnd"/>
-      <w:r>
-        <w:rPr>
-          <w:lang w:eastAsia="hu-HU"/>
-        </w:rPr>
-        <w:t xml:space="preserve"> táblához, a </w:t>
-      </w:r>
-      <w:proofErr w:type="spellStart"/>
-      <w:r>
-        <w:rPr>
-          <w:lang w:eastAsia="hu-HU"/>
-        </w:rPr>
-        <w:t>kategori_id</w:t>
-      </w:r>
-      <w:proofErr w:type="spellEnd"/>
-      <w:r>
-        <w:rPr>
-          <w:lang w:eastAsia="hu-HU"/>
-        </w:rPr>
-        <w:t xml:space="preserve"> </w:t>
-      </w:r>
-      <w:proofErr w:type="spellStart"/>
-      <w:r>
-        <w:rPr>
-          <w:lang w:eastAsia="hu-HU"/>
-        </w:rPr>
-        <w:t>kapcsolodik</w:t>
-      </w:r>
-      <w:proofErr w:type="spellEnd"/>
-      <w:r>
-        <w:rPr>
-          <w:lang w:eastAsia="hu-HU"/>
-        </w:rPr>
-        <w:t xml:space="preserve"> a </w:t>
-      </w:r>
-      <w:proofErr w:type="spellStart"/>
-      <w:r>
-        <w:rPr>
-          <w:lang w:eastAsia="hu-HU"/>
-        </w:rPr>
-        <w:t>kategoriak</w:t>
-      </w:r>
-      <w:proofErr w:type="spellEnd"/>
-      <w:r>
-        <w:rPr>
-          <w:lang w:eastAsia="hu-HU"/>
-        </w:rPr>
-        <w:t xml:space="preserve"> táblához, a </w:t>
-      </w:r>
-      <w:proofErr w:type="spellStart"/>
-      <w:r>
-        <w:rPr>
-          <w:lang w:eastAsia="hu-HU"/>
-        </w:rPr>
-        <w:t>konyv_id</w:t>
-      </w:r>
-      <w:proofErr w:type="spellEnd"/>
-      <w:r>
-        <w:rPr>
-          <w:lang w:eastAsia="hu-HU"/>
-        </w:rPr>
-        <w:t xml:space="preserve"> </w:t>
-      </w:r>
-      <w:proofErr w:type="spellStart"/>
-      <w:r>
-        <w:rPr>
-          <w:lang w:eastAsia="hu-HU"/>
-        </w:rPr>
-        <w:t>kapcsolodik</w:t>
-      </w:r>
-      <w:proofErr w:type="spellEnd"/>
-      <w:r>
-        <w:rPr>
-          <w:lang w:eastAsia="hu-HU"/>
-        </w:rPr>
-        <w:t xml:space="preserve"> a </w:t>
-      </w:r>
-      <w:proofErr w:type="spellStart"/>
-      <w:r>
-        <w:rPr>
-          <w:lang w:eastAsia="hu-HU"/>
-        </w:rPr>
-        <w:t>konyv</w:t>
-      </w:r>
-      <w:proofErr w:type="spellEnd"/>
-      <w:r>
-        <w:rPr>
-          <w:lang w:eastAsia="hu-HU"/>
-        </w:rPr>
-        <w:t xml:space="preserve"> </w:t>
-      </w:r>
-      <w:proofErr w:type="spellStart"/>
-      <w:r>
-        <w:rPr>
-          <w:lang w:eastAsia="hu-HU"/>
-        </w:rPr>
-        <w:t>tablához</w:t>
-      </w:r>
-      <w:proofErr w:type="spellEnd"/>
-      <w:r>
-        <w:rPr>
-          <w:lang w:eastAsia="hu-HU"/>
-        </w:rPr>
-        <w:t xml:space="preserve"> és végül az </w:t>
-      </w:r>
-      <w:proofErr w:type="spellStart"/>
-      <w:r>
-        <w:rPr>
-          <w:lang w:eastAsia="hu-HU"/>
-        </w:rPr>
-        <w:t>erd_id</w:t>
-      </w:r>
-      <w:proofErr w:type="spellEnd"/>
-      <w:r>
-        <w:rPr>
-          <w:lang w:eastAsia="hu-HU"/>
-        </w:rPr>
-        <w:t xml:space="preserve"> kapcsolódik az </w:t>
-      </w:r>
-      <w:proofErr w:type="spellStart"/>
-      <w:r>
-        <w:rPr>
-          <w:lang w:eastAsia="hu-HU"/>
-        </w:rPr>
-        <w:t>erdekolodesikor</w:t>
-      </w:r>
-      <w:proofErr w:type="spellEnd"/>
-      <w:r>
-        <w:rPr>
-          <w:lang w:eastAsia="hu-HU"/>
-        </w:rPr>
-        <w:t xml:space="preserve"> </w:t>
-      </w:r>
-      <w:proofErr w:type="spellStart"/>
-      <w:r>
-        <w:rPr>
-          <w:lang w:eastAsia="hu-HU"/>
-        </w:rPr>
-        <w:t>táblához.A</w:t>
-      </w:r>
-      <w:proofErr w:type="spellEnd"/>
-      <w:r>
-        <w:rPr>
-          <w:lang w:eastAsia="hu-HU"/>
-        </w:rPr>
-        <w:t xml:space="preserve"> kapcsolat típusa N:N(több a többhöz).</w:t>
+        <w:t xml:space="preserve"> a chat funkcióért felelős eltárolja az </w:t>
+      </w:r>
+      <w:proofErr w:type="gramStart"/>
+      <w:r>
+        <w:t>üzeneteket</w:t>
+      </w:r>
+      <w:proofErr w:type="gramEnd"/>
+      <w:r>
+        <w:t xml:space="preserve"> amiket egymással váltanak az emberek. Nincs kapcsolat.</w:t>
       </w:r>
     </w:p>
     <w:p>
@@ -3186,142 +2741,67 @@
         <w:pStyle w:val="Listaszerbekezds"/>
         <w:numPr>
           <w:ilvl w:val="0"/>
-          <w:numId w:val="18"/>
+          <w:numId w:val="21"/>
         </w:numPr>
-        <w:rPr>
-          <w:lang w:eastAsia="hu-HU"/>
-        </w:rPr>
-      </w:pPr>
-      <w:r>
-        <w:rPr>
-          <w:lang w:eastAsia="hu-HU"/>
-        </w:rPr>
-        <w:t xml:space="preserve">Van egy olyan táblák amit úgy hívnak </w:t>
+      </w:pPr>
+      <w:r>
+        <w:t xml:space="preserve">A második tábla a </w:t>
       </w:r>
       <w:proofErr w:type="spellStart"/>
       <w:r>
-        <w:rPr>
-          <w:lang w:eastAsia="hu-HU"/>
-        </w:rPr>
-        <w:t>kategoriak</w:t>
+        <w:t>felhasznalok</w:t>
       </w:r>
       <w:proofErr w:type="spellEnd"/>
       <w:r>
-        <w:rPr>
-          <w:lang w:eastAsia="hu-HU"/>
-        </w:rPr>
-        <w:t xml:space="preserve">. Ebben a táblában 9 sor van azok a következők </w:t>
+        <w:t xml:space="preserve">. Ebben a táblában a következők vannak </w:t>
       </w:r>
       <w:proofErr w:type="spellStart"/>
       <w:r>
-        <w:rPr>
-          <w:lang w:eastAsia="hu-HU"/>
-        </w:rPr>
         <w:t>id</w:t>
       </w:r>
       <w:proofErr w:type="spellEnd"/>
       <w:r>
-        <w:rPr>
-          <w:lang w:eastAsia="hu-HU"/>
-        </w:rPr>
         <w:t xml:space="preserve">, </w:t>
       </w:r>
       <w:proofErr w:type="spellStart"/>
       <w:r>
-        <w:rPr>
-          <w:lang w:eastAsia="hu-HU"/>
-        </w:rPr>
-        <w:t>fantasy</w:t>
+        <w:t>nev</w:t>
       </w:r>
       <w:proofErr w:type="spellEnd"/>
       <w:r>
-        <w:rPr>
-          <w:lang w:eastAsia="hu-HU"/>
-        </w:rPr>
-        <w:t xml:space="preserve">, horror, humor, romantika, thriller, erotika, </w:t>
+        <w:t xml:space="preserve">, email, </w:t>
       </w:r>
       <w:proofErr w:type="spellStart"/>
       <w:r>
-        <w:rPr>
-          <w:lang w:eastAsia="hu-HU"/>
-        </w:rPr>
-        <w:t>ifijusagi</w:t>
+        <w:t>felhasznalonev</w:t>
       </w:r>
       <w:proofErr w:type="spellEnd"/>
       <w:r>
-        <w:rPr>
-          <w:lang w:eastAsia="hu-HU"/>
-        </w:rPr>
         <w:t xml:space="preserve">, </w:t>
       </w:r>
       <w:proofErr w:type="spellStart"/>
       <w:r>
-        <w:rPr>
-          <w:lang w:eastAsia="hu-HU"/>
-        </w:rPr>
-        <w:t>kepregeny</w:t>
+        <w:t>jelszo</w:t>
       </w:r>
       <w:proofErr w:type="spellEnd"/>
       <w:r>
-        <w:rPr>
-          <w:lang w:eastAsia="hu-HU"/>
-        </w:rPr>
-        <w:t xml:space="preserve">. Az </w:t>
+        <w:t xml:space="preserve">, </w:t>
       </w:r>
       <w:proofErr w:type="spellStart"/>
       <w:r>
-        <w:rPr>
-          <w:lang w:eastAsia="hu-HU"/>
-        </w:rPr>
-        <w:t>id</w:t>
+        <w:t>regisztracioDatum</w:t>
       </w:r>
       <w:proofErr w:type="spellEnd"/>
       <w:r>
-        <w:rPr>
-          <w:lang w:eastAsia="hu-HU"/>
-        </w:rPr>
-        <w:t xml:space="preserve"> segítségével </w:t>
+        <w:t xml:space="preserve">, </w:t>
       </w:r>
       <w:proofErr w:type="spellStart"/>
       <w:r>
-        <w:rPr>
-          <w:lang w:eastAsia="hu-HU"/>
-        </w:rPr>
-        <w:t>kapcsolodik</w:t>
+        <w:t>profilkep</w:t>
       </w:r>
       <w:proofErr w:type="spellEnd"/>
       <w:r>
-        <w:rPr>
-          <w:lang w:eastAsia="hu-HU"/>
-        </w:rPr>
-        <w:t xml:space="preserve"> a kapcsolatok </w:t>
-      </w:r>
-      <w:proofErr w:type="spellStart"/>
-      <w:r>
-        <w:rPr>
-          <w:lang w:eastAsia="hu-HU"/>
-        </w:rPr>
-        <w:t>táblához.A</w:t>
-      </w:r>
-      <w:proofErr w:type="spellEnd"/>
-      <w:r>
-        <w:rPr>
-          <w:lang w:eastAsia="hu-HU"/>
-        </w:rPr>
-        <w:t xml:space="preserve"> kapcsolat típusa N:N(több a többhöz).</w:t>
-      </w:r>
-    </w:p>
-    <w:p>
-      <w:pPr>
-        <w:rPr>
-          <w:lang w:eastAsia="hu-HU"/>
-        </w:rPr>
-      </w:pPr>
-      <w:r>
-        <w:rPr>
-          <w:lang w:eastAsia="hu-HU"/>
-        </w:rPr>
-        <w:t xml:space="preserve"> </w:t>
+        <w:t>. Ez a tábla a regisztrált felhasználó adatait menti el. Majd miután bejelentkezik a felhasználó tudja őket módosítás és még profilképet lehet módosítani. Nincs kapcsolat.</w:t>
       </w:r>
     </w:p>
     <w:p>
@@ -3329,685 +2809,296 @@
         <w:pStyle w:val="Listaszerbekezds"/>
         <w:numPr>
           <w:ilvl w:val="0"/>
-          <w:numId w:val="18"/>
+          <w:numId w:val="21"/>
         </w:numPr>
-        <w:rPr>
-          <w:lang w:eastAsia="hu-HU"/>
-        </w:rPr>
-      </w:pPr>
-      <w:r>
-        <w:rPr>
-          <w:lang w:eastAsia="hu-HU"/>
-        </w:rPr>
-        <w:lastRenderedPageBreak/>
-        <w:t xml:space="preserve">Van egy olyan táblánk amit úgy hívnak hogy  </w:t>
+      </w:pPr>
+      <w:r>
+        <w:t xml:space="preserve">A harmadik tábla a </w:t>
       </w:r>
       <w:proofErr w:type="spellStart"/>
-      <w:r>
-        <w:rPr>
-          <w:lang w:eastAsia="hu-HU"/>
-        </w:rPr>
-        <w:t>konyv</w:t>
+      <w:proofErr w:type="gramStart"/>
+      <w:r>
+        <w:t>hozzaszolasok.Ebben</w:t>
       </w:r>
       <w:proofErr w:type="spellEnd"/>
-      <w:r>
-        <w:rPr>
-          <w:lang w:eastAsia="hu-HU"/>
-        </w:rPr>
-        <w:t xml:space="preserve">. Ebben a táblában 4 sor van azok a következők </w:t>
+      <w:proofErr w:type="gramEnd"/>
+      <w:r>
+        <w:t xml:space="preserve"> a táblában a következők vannak </w:t>
       </w:r>
       <w:proofErr w:type="spellStart"/>
       <w:r>
-        <w:rPr>
-          <w:lang w:eastAsia="hu-HU"/>
-        </w:rPr>
         <w:t>id</w:t>
       </w:r>
       <w:proofErr w:type="spellEnd"/>
       <w:r>
-        <w:rPr>
-          <w:lang w:eastAsia="hu-HU"/>
-        </w:rPr>
         <w:t xml:space="preserve">, </w:t>
       </w:r>
       <w:proofErr w:type="spellStart"/>
       <w:r>
-        <w:rPr>
-          <w:lang w:eastAsia="hu-HU"/>
-        </w:rPr>
-        <w:t>cim</w:t>
+        <w:t>felhasznalo_id</w:t>
       </w:r>
       <w:proofErr w:type="spellEnd"/>
       <w:r>
-        <w:rPr>
-          <w:lang w:eastAsia="hu-HU"/>
-        </w:rPr>
         <w:t xml:space="preserve">, </w:t>
       </w:r>
       <w:proofErr w:type="spellStart"/>
       <w:r>
-        <w:rPr>
-          <w:lang w:eastAsia="hu-HU"/>
-        </w:rPr>
-        <w:t>iro</w:t>
+        <w:t>konyv_id</w:t>
       </w:r>
       <w:proofErr w:type="spellEnd"/>
       <w:r>
-        <w:rPr>
-          <w:lang w:eastAsia="hu-HU"/>
-        </w:rPr>
         <w:t xml:space="preserve">, </w:t>
       </w:r>
       <w:proofErr w:type="spellStart"/>
       <w:r>
-        <w:rPr>
-          <w:lang w:eastAsia="hu-HU"/>
-        </w:rPr>
-        <w:t>kiadaseve</w:t>
+        <w:t>hozzaszolasok</w:t>
       </w:r>
       <w:proofErr w:type="spellEnd"/>
       <w:r>
-        <w:rPr>
-          <w:lang w:eastAsia="hu-HU"/>
-        </w:rPr>
-        <w:t xml:space="preserve">. Az </w:t>
+        <w:t xml:space="preserve">, </w:t>
       </w:r>
       <w:proofErr w:type="spellStart"/>
       <w:r>
-        <w:rPr>
-          <w:lang w:eastAsia="hu-HU"/>
-        </w:rPr>
-        <w:t>id</w:t>
+        <w:t>datum.Ebben</w:t>
       </w:r>
       <w:proofErr w:type="spellEnd"/>
       <w:r>
-        <w:rPr>
-          <w:lang w:eastAsia="hu-HU"/>
-        </w:rPr>
-        <w:t xml:space="preserve"> segítségével </w:t>
-      </w:r>
-      <w:proofErr w:type="spellStart"/>
-      <w:r>
-        <w:rPr>
-          <w:lang w:eastAsia="hu-HU"/>
-        </w:rPr>
-        <w:t>kapcsolodik</w:t>
-      </w:r>
-      <w:proofErr w:type="spellEnd"/>
-      <w:r>
-        <w:rPr>
-          <w:lang w:eastAsia="hu-HU"/>
-        </w:rPr>
-        <w:t xml:space="preserve"> a kapcsolatok </w:t>
-      </w:r>
-      <w:proofErr w:type="spellStart"/>
-      <w:r>
-        <w:rPr>
-          <w:lang w:eastAsia="hu-HU"/>
-        </w:rPr>
-        <w:t>táblához.A</w:t>
-      </w:r>
-      <w:proofErr w:type="spellEnd"/>
-      <w:r>
-        <w:rPr>
-          <w:lang w:eastAsia="hu-HU"/>
-        </w:rPr>
-        <w:t xml:space="preserve"> kapcsolat típusa N:N(több a többhöz).</w:t>
-      </w:r>
-    </w:p>
-    <w:p>
-      <w:pPr>
-        <w:ind w:firstLine="400"/>
-        <w:rPr>
-          <w:lang w:eastAsia="hu-HU"/>
-        </w:rPr>
-      </w:pPr>
+        <w:t xml:space="preserve"> a táblában egy könyv alatt tudunk véleményt hagyni. Nincs kapcsolat.</w:t>
+      </w:r>
     </w:p>
     <w:p>
       <w:pPr>
         <w:pStyle w:val="Listaszerbekezds"/>
         <w:numPr>
           <w:ilvl w:val="0"/>
-          <w:numId w:val="18"/>
+          <w:numId w:val="21"/>
         </w:numPr>
-        <w:rPr>
-          <w:lang w:eastAsia="hu-HU"/>
-        </w:rPr>
-      </w:pPr>
-      <w:r>
-        <w:rPr>
-          <w:lang w:eastAsia="hu-HU"/>
-        </w:rPr>
-        <w:t xml:space="preserve">Van egy olyan táblánk amit úgy hívnak hogy  </w:t>
+      </w:pPr>
+      <w:r>
+        <w:t xml:space="preserve">A negyedik tábla kedvelések. Ebben a táblában a következők vannak </w:t>
       </w:r>
       <w:proofErr w:type="spellStart"/>
       <w:r>
-        <w:rPr>
-          <w:lang w:eastAsia="hu-HU"/>
-        </w:rPr>
-        <w:t>iro</w:t>
+        <w:t>id</w:t>
       </w:r>
       <w:proofErr w:type="spellEnd"/>
       <w:r>
-        <w:rPr>
-          <w:lang w:eastAsia="hu-HU"/>
-        </w:rPr>
-        <w:t xml:space="preserve">. Ebben a táblában 5 sor van azok a következők </w:t>
+        <w:t xml:space="preserve">, </w:t>
       </w:r>
       <w:proofErr w:type="spellStart"/>
       <w:r>
-        <w:rPr>
-          <w:lang w:eastAsia="hu-HU"/>
-        </w:rPr>
-        <w:t>iro_id</w:t>
+        <w:t>felhasznalo_id</w:t>
       </w:r>
       <w:proofErr w:type="spellEnd"/>
       <w:r>
-        <w:rPr>
-          <w:lang w:eastAsia="hu-HU"/>
-        </w:rPr>
         <w:t xml:space="preserve">, </w:t>
       </w:r>
       <w:proofErr w:type="spellStart"/>
       <w:r>
-        <w:rPr>
-          <w:lang w:eastAsia="hu-HU"/>
-        </w:rPr>
-        <w:t>szuletese</w:t>
+        <w:t>konyv_id</w:t>
       </w:r>
       <w:proofErr w:type="spellEnd"/>
       <w:r>
-        <w:rPr>
-          <w:lang w:eastAsia="hu-HU"/>
-        </w:rPr>
-        <w:t xml:space="preserve">, </w:t>
-      </w:r>
-      <w:proofErr w:type="spellStart"/>
-      <w:r>
-        <w:rPr>
-          <w:lang w:eastAsia="hu-HU"/>
-        </w:rPr>
-        <w:t>halalozasa</w:t>
-      </w:r>
-      <w:proofErr w:type="spellEnd"/>
-      <w:r>
-        <w:rPr>
-          <w:lang w:eastAsia="hu-HU"/>
-        </w:rPr>
-        <w:t xml:space="preserve">, </w:t>
-      </w:r>
-      <w:proofErr w:type="spellStart"/>
-      <w:r>
-        <w:rPr>
-          <w:lang w:eastAsia="hu-HU"/>
-        </w:rPr>
-        <w:t>nev</w:t>
-      </w:r>
-      <w:proofErr w:type="spellEnd"/>
-      <w:r>
-        <w:rPr>
-          <w:lang w:eastAsia="hu-HU"/>
-        </w:rPr>
-        <w:t xml:space="preserve">, </w:t>
-      </w:r>
-      <w:proofErr w:type="spellStart"/>
-      <w:r>
-        <w:rPr>
-          <w:lang w:eastAsia="hu-HU"/>
-        </w:rPr>
-        <w:t>irta</w:t>
-      </w:r>
-      <w:proofErr w:type="spellEnd"/>
-      <w:r>
-        <w:rPr>
-          <w:lang w:eastAsia="hu-HU"/>
-        </w:rPr>
-        <w:t>. Egyenlőre még nem kapcsolódik sehova.</w:t>
-      </w:r>
-    </w:p>
-    <w:p>
-      <w:pPr>
-        <w:ind w:firstLine="400"/>
-        <w:rPr>
-          <w:lang w:eastAsia="hu-HU"/>
-        </w:rPr>
-      </w:pPr>
+        <w:t>. Tudod az adott könyvet kedvelni. Nincs kapcsolat.</w:t>
+      </w:r>
     </w:p>
     <w:p>
       <w:pPr>
         <w:pStyle w:val="Listaszerbekezds"/>
         <w:numPr>
           <w:ilvl w:val="0"/>
-          <w:numId w:val="18"/>
+          <w:numId w:val="21"/>
         </w:numPr>
-        <w:rPr>
-          <w:lang w:eastAsia="hu-HU"/>
-        </w:rPr>
-      </w:pPr>
-      <w:r>
-        <w:rPr>
-          <w:lang w:eastAsia="hu-HU"/>
-        </w:rPr>
-        <w:t xml:space="preserve">Van egy olyan táblánk amit úgy hívnak hogy  </w:t>
+      </w:pPr>
+      <w:r>
+        <w:t xml:space="preserve">Az ötödik tábla a </w:t>
       </w:r>
       <w:proofErr w:type="spellStart"/>
       <w:r>
-        <w:rPr>
-          <w:lang w:eastAsia="hu-HU"/>
-        </w:rPr>
-        <w:t>hozzaszolasok</w:t>
+        <w:t>konyvek</w:t>
       </w:r>
       <w:proofErr w:type="spellEnd"/>
       <w:r>
-        <w:rPr>
-          <w:lang w:eastAsia="hu-HU"/>
-        </w:rPr>
-        <w:t xml:space="preserve">. Ebben a táblában 4 sor van azok a következők </w:t>
+        <w:t xml:space="preserve">. Ebben a táblában a következők vannak </w:t>
       </w:r>
       <w:proofErr w:type="spellStart"/>
       <w:r>
-        <w:rPr>
-          <w:lang w:eastAsia="hu-HU"/>
-        </w:rPr>
         <w:t>id</w:t>
       </w:r>
       <w:proofErr w:type="spellEnd"/>
       <w:r>
-        <w:rPr>
-          <w:lang w:eastAsia="hu-HU"/>
-        </w:rPr>
         <w:t xml:space="preserve">, </w:t>
       </w:r>
       <w:proofErr w:type="spellStart"/>
       <w:r>
-        <w:rPr>
-          <w:lang w:eastAsia="hu-HU"/>
-        </w:rPr>
-        <w:t>felhasznalonev</w:t>
+        <w:t>oldal_title</w:t>
       </w:r>
       <w:proofErr w:type="spellEnd"/>
       <w:r>
-        <w:rPr>
-          <w:lang w:eastAsia="hu-HU"/>
-        </w:rPr>
         <w:t xml:space="preserve">, </w:t>
       </w:r>
       <w:proofErr w:type="spellStart"/>
       <w:r>
-        <w:rPr>
-          <w:lang w:eastAsia="hu-HU"/>
-        </w:rPr>
-        <w:t>hozzaszolas</w:t>
+        <w:t>oldal_video</w:t>
       </w:r>
       <w:proofErr w:type="spellEnd"/>
       <w:r>
-        <w:rPr>
-          <w:lang w:eastAsia="hu-HU"/>
-        </w:rPr>
         <w:t xml:space="preserve">, </w:t>
       </w:r>
       <w:proofErr w:type="spellStart"/>
       <w:r>
-        <w:rPr>
-          <w:lang w:eastAsia="hu-HU"/>
-        </w:rPr>
-        <w:t>datum</w:t>
+        <w:t>kategoria_id</w:t>
       </w:r>
       <w:proofErr w:type="spellEnd"/>
       <w:r>
-        <w:rPr>
-          <w:lang w:eastAsia="hu-HU"/>
-        </w:rPr>
-        <w:t>. Egyenlőre még nem kapcsolódik sehova.</w:t>
-      </w:r>
-    </w:p>
-    <w:p>
-      <w:pPr>
-        <w:ind w:firstLine="400"/>
-        <w:rPr>
-          <w:lang w:eastAsia="hu-HU"/>
-        </w:rPr>
-      </w:pPr>
+        <w:t xml:space="preserve">, </w:t>
+      </w:r>
+      <w:proofErr w:type="spellStart"/>
+      <w:r>
+        <w:t>konyv_kep</w:t>
+      </w:r>
+      <w:proofErr w:type="spellEnd"/>
+      <w:r>
+        <w:t xml:space="preserve">, </w:t>
+      </w:r>
+      <w:proofErr w:type="spellStart"/>
+      <w:r>
+        <w:t>konyv_cim</w:t>
+      </w:r>
+      <w:proofErr w:type="spellEnd"/>
+      <w:r>
+        <w:t xml:space="preserve">, </w:t>
+      </w:r>
+      <w:proofErr w:type="spellStart"/>
+      <w:r>
+        <w:t>konyv_kiadas</w:t>
+      </w:r>
+      <w:proofErr w:type="spellEnd"/>
+      <w:r>
+        <w:t xml:space="preserve">, </w:t>
+      </w:r>
+      <w:proofErr w:type="spellStart"/>
+      <w:r>
+        <w:t>iro_nev</w:t>
+      </w:r>
+      <w:proofErr w:type="spellEnd"/>
+      <w:r>
+        <w:t xml:space="preserve">, </w:t>
+      </w:r>
+      <w:proofErr w:type="spellStart"/>
+      <w:r>
+        <w:t>iro_kep</w:t>
+      </w:r>
+      <w:proofErr w:type="spellEnd"/>
+      <w:r>
+        <w:t xml:space="preserve">, </w:t>
+      </w:r>
+      <w:proofErr w:type="spellStart"/>
+      <w:r>
+        <w:t>iro_foglalkozas</w:t>
+      </w:r>
+      <w:proofErr w:type="spellEnd"/>
+      <w:r>
+        <w:t xml:space="preserve">, </w:t>
+      </w:r>
+      <w:proofErr w:type="spellStart"/>
+      <w:r>
+        <w:t>iro_szuletett</w:t>
+      </w:r>
+      <w:proofErr w:type="spellEnd"/>
+      <w:r>
+        <w:t xml:space="preserve">, </w:t>
+      </w:r>
+      <w:proofErr w:type="spellStart"/>
+      <w:r>
+        <w:t>iro_leiras</w:t>
+      </w:r>
+      <w:proofErr w:type="spellEnd"/>
+      <w:r>
+        <w:t xml:space="preserve">, </w:t>
+      </w:r>
+      <w:proofErr w:type="spellStart"/>
+      <w:r>
+        <w:t>konyv_leiras</w:t>
+      </w:r>
+      <w:proofErr w:type="spellEnd"/>
+      <w:r>
+        <w:t xml:space="preserve">. Ebben a táblában a könyvek adatai tároljuk. </w:t>
+      </w:r>
+      <w:proofErr w:type="gramStart"/>
+      <w:r>
+        <w:t>Azt</w:t>
+      </w:r>
+      <w:proofErr w:type="gramEnd"/>
+      <w:r>
+        <w:t xml:space="preserve"> hogy ki írta, mikor írta, az íróról is tárol adatokat. Nincs kapcsolat.</w:t>
+      </w:r>
     </w:p>
     <w:p>
       <w:pPr>
         <w:pStyle w:val="Listaszerbekezds"/>
         <w:numPr>
           <w:ilvl w:val="0"/>
-          <w:numId w:val="18"/>
+          <w:numId w:val="21"/>
         </w:numPr>
-        <w:rPr>
-          <w:lang w:eastAsia="hu-HU"/>
-        </w:rPr>
-      </w:pPr>
-      <w:r>
-        <w:rPr>
-          <w:lang w:eastAsia="hu-HU"/>
-        </w:rPr>
-        <w:t xml:space="preserve">Van egy olyan táblánk amit úgy hívnak hogy  </w:t>
+      </w:pPr>
+      <w:r>
+        <w:t xml:space="preserve">A hatodik tábla a </w:t>
       </w:r>
       <w:proofErr w:type="spellStart"/>
       <w:r>
-        <w:rPr>
-          <w:lang w:eastAsia="hu-HU"/>
-        </w:rPr>
-        <w:t>mufaj</w:t>
+        <w:t>konyvkategoria</w:t>
       </w:r>
       <w:proofErr w:type="spellEnd"/>
       <w:r>
-        <w:rPr>
-          <w:lang w:eastAsia="hu-HU"/>
-        </w:rPr>
-        <w:t xml:space="preserve">. Ebben a táblában 2 sor van azok a következők </w:t>
+        <w:t xml:space="preserve">. Ebben a táblában a következők vannak </w:t>
       </w:r>
       <w:proofErr w:type="spellStart"/>
       <w:r>
-        <w:rPr>
-          <w:lang w:eastAsia="hu-HU"/>
-        </w:rPr>
         <w:t>id</w:t>
       </w:r>
       <w:proofErr w:type="spellEnd"/>
       <w:r>
-        <w:rPr>
-          <w:lang w:eastAsia="hu-HU"/>
-        </w:rPr>
         <w:t xml:space="preserve">, </w:t>
       </w:r>
       <w:proofErr w:type="spellStart"/>
       <w:r>
-        <w:rPr>
-          <w:lang w:eastAsia="hu-HU"/>
-        </w:rPr>
-        <w:t>mufaj</w:t>
+        <w:t>nev</w:t>
       </w:r>
       <w:proofErr w:type="spellEnd"/>
       <w:r>
-        <w:rPr>
-          <w:lang w:eastAsia="hu-HU"/>
-        </w:rPr>
-        <w:t xml:space="preserve">. Az </w:t>
-      </w:r>
-      <w:proofErr w:type="spellStart"/>
-      <w:r>
-        <w:rPr>
-          <w:lang w:eastAsia="hu-HU"/>
-        </w:rPr>
-        <w:t>id</w:t>
-      </w:r>
-      <w:proofErr w:type="spellEnd"/>
-      <w:r>
-        <w:rPr>
-          <w:lang w:eastAsia="hu-HU"/>
-        </w:rPr>
-        <w:t xml:space="preserve"> segítségével </w:t>
-      </w:r>
-      <w:proofErr w:type="spellStart"/>
-      <w:r>
-        <w:rPr>
-          <w:lang w:eastAsia="hu-HU"/>
-        </w:rPr>
-        <w:t>kapcsolodik</w:t>
-      </w:r>
-      <w:proofErr w:type="spellEnd"/>
-      <w:r>
-        <w:rPr>
-          <w:lang w:eastAsia="hu-HU"/>
-        </w:rPr>
-        <w:t xml:space="preserve"> a kapcsolatok </w:t>
-      </w:r>
-      <w:proofErr w:type="spellStart"/>
-      <w:r>
-        <w:rPr>
-          <w:lang w:eastAsia="hu-HU"/>
-        </w:rPr>
-        <w:t>táblához.A</w:t>
-      </w:r>
-      <w:proofErr w:type="spellEnd"/>
-      <w:r>
-        <w:rPr>
-          <w:lang w:eastAsia="hu-HU"/>
-        </w:rPr>
-        <w:t xml:space="preserve"> kapcsolat típusa N:N(több a többhöz).</w:t>
-      </w:r>
-    </w:p>
-    <w:p>
-      <w:pPr>
-        <w:ind w:firstLine="400"/>
-        <w:rPr>
-          <w:lang w:eastAsia="hu-HU"/>
-        </w:rPr>
-      </w:pPr>
-    </w:p>
-    <w:p>
-      <w:pPr>
-        <w:pStyle w:val="Listaszerbekezds"/>
-        <w:numPr>
-          <w:ilvl w:val="0"/>
-          <w:numId w:val="18"/>
-        </w:numPr>
-        <w:rPr>
-          <w:lang w:eastAsia="hu-HU"/>
-        </w:rPr>
-      </w:pPr>
-      <w:r>
-        <w:rPr>
-          <w:lang w:eastAsia="hu-HU"/>
-        </w:rPr>
-        <w:t xml:space="preserve">Van egy olyan táblánk amit úgy hívnak hogy  </w:t>
-      </w:r>
-      <w:proofErr w:type="spellStart"/>
-      <w:r>
-        <w:rPr>
-          <w:lang w:eastAsia="hu-HU"/>
-        </w:rPr>
-        <w:t>erdelodesikor</w:t>
-      </w:r>
-      <w:proofErr w:type="spellEnd"/>
-      <w:r>
-        <w:rPr>
-          <w:lang w:eastAsia="hu-HU"/>
-        </w:rPr>
-        <w:t xml:space="preserve">. Ebben a táblában 3 sor van azok a következők </w:t>
-      </w:r>
-      <w:proofErr w:type="spellStart"/>
-      <w:r>
-        <w:rPr>
-          <w:lang w:eastAsia="hu-HU"/>
-        </w:rPr>
-        <w:t>id</w:t>
-      </w:r>
-      <w:proofErr w:type="spellEnd"/>
-      <w:r>
-        <w:rPr>
-          <w:lang w:eastAsia="hu-HU"/>
-        </w:rPr>
-        <w:t xml:space="preserve">, </w:t>
-      </w:r>
-      <w:proofErr w:type="spellStart"/>
-      <w:r>
-        <w:rPr>
-          <w:lang w:eastAsia="hu-HU"/>
-        </w:rPr>
-        <w:t>erdeklodesikor</w:t>
-      </w:r>
-      <w:proofErr w:type="spellEnd"/>
-      <w:r>
-        <w:rPr>
-          <w:lang w:eastAsia="hu-HU"/>
-        </w:rPr>
-        <w:t xml:space="preserve">, </w:t>
-      </w:r>
-      <w:proofErr w:type="spellStart"/>
-      <w:r>
-        <w:rPr>
-          <w:lang w:eastAsia="hu-HU"/>
-        </w:rPr>
-        <w:t>kedvenciro</w:t>
-      </w:r>
-      <w:proofErr w:type="spellEnd"/>
-      <w:r>
-        <w:rPr>
-          <w:lang w:eastAsia="hu-HU"/>
-        </w:rPr>
-        <w:t xml:space="preserve">. Az </w:t>
-      </w:r>
-      <w:proofErr w:type="spellStart"/>
-      <w:r>
-        <w:rPr>
-          <w:lang w:eastAsia="hu-HU"/>
-        </w:rPr>
-        <w:t>id</w:t>
-      </w:r>
-      <w:proofErr w:type="spellEnd"/>
-      <w:r>
-        <w:rPr>
-          <w:lang w:eastAsia="hu-HU"/>
-        </w:rPr>
-        <w:t xml:space="preserve"> segítségével </w:t>
-      </w:r>
-      <w:proofErr w:type="spellStart"/>
-      <w:r>
-        <w:rPr>
-          <w:lang w:eastAsia="hu-HU"/>
-        </w:rPr>
-        <w:t>kapcsolodik</w:t>
-      </w:r>
-      <w:proofErr w:type="spellEnd"/>
-      <w:r>
-        <w:rPr>
-          <w:lang w:eastAsia="hu-HU"/>
-        </w:rPr>
-        <w:t xml:space="preserve"> a kapcsolatok táblához. A kapcsolat típusa N:N(több a többhöz).</w:t>
-      </w:r>
-    </w:p>
-    <w:p>
-      <w:pPr>
-        <w:ind w:firstLine="400"/>
-        <w:rPr>
-          <w:lang w:eastAsia="hu-HU"/>
-        </w:rPr>
-      </w:pPr>
-    </w:p>
-    <w:p>
-      <w:pPr>
-        <w:pStyle w:val="Listaszerbekezds"/>
-        <w:numPr>
-          <w:ilvl w:val="0"/>
-          <w:numId w:val="18"/>
-        </w:numPr>
-        <w:rPr>
-          <w:lang w:eastAsia="hu-HU"/>
-        </w:rPr>
-      </w:pPr>
-      <w:r>
-        <w:rPr>
-          <w:lang w:eastAsia="hu-HU"/>
-        </w:rPr>
-        <w:t xml:space="preserve">Van egy olyan táblánk amit úgy hívnak hogy  </w:t>
-      </w:r>
-      <w:proofErr w:type="spellStart"/>
-      <w:r>
-        <w:rPr>
-          <w:lang w:eastAsia="hu-HU"/>
-        </w:rPr>
-        <w:t>felhasznalok</w:t>
-      </w:r>
-      <w:proofErr w:type="spellEnd"/>
-      <w:r>
-        <w:rPr>
-          <w:lang w:eastAsia="hu-HU"/>
-        </w:rPr>
-        <w:t xml:space="preserve">. Ebben a táblában 5 sor van azok a következők </w:t>
-      </w:r>
-      <w:proofErr w:type="spellStart"/>
-      <w:r>
-        <w:rPr>
-          <w:lang w:eastAsia="hu-HU"/>
-        </w:rPr>
-        <w:t>id</w:t>
-      </w:r>
-      <w:proofErr w:type="spellEnd"/>
-      <w:r>
-        <w:rPr>
-          <w:lang w:eastAsia="hu-HU"/>
-        </w:rPr>
-        <w:t xml:space="preserve">, </w:t>
-      </w:r>
-      <w:proofErr w:type="spellStart"/>
-      <w:r>
-        <w:rPr>
-          <w:lang w:eastAsia="hu-HU"/>
-        </w:rPr>
-        <w:t>nev</w:t>
-      </w:r>
-      <w:proofErr w:type="spellEnd"/>
-      <w:r>
-        <w:rPr>
-          <w:lang w:eastAsia="hu-HU"/>
-        </w:rPr>
-        <w:t xml:space="preserve">, email, </w:t>
-      </w:r>
-      <w:proofErr w:type="spellStart"/>
-      <w:r>
-        <w:rPr>
-          <w:lang w:eastAsia="hu-HU"/>
-        </w:rPr>
-        <w:t>felhasznalonev</w:t>
-      </w:r>
-      <w:proofErr w:type="spellEnd"/>
-      <w:r>
-        <w:rPr>
-          <w:lang w:eastAsia="hu-HU"/>
-        </w:rPr>
-        <w:t xml:space="preserve">, </w:t>
-      </w:r>
-      <w:proofErr w:type="spellStart"/>
-      <w:r>
-        <w:rPr>
-          <w:lang w:eastAsia="hu-HU"/>
-        </w:rPr>
-        <w:t>jelszo</w:t>
-      </w:r>
-      <w:proofErr w:type="spellEnd"/>
-      <w:r>
-        <w:rPr>
-          <w:lang w:eastAsia="hu-HU"/>
-        </w:rPr>
-        <w:t>. Egyenlőre még nem kapcsolódik sehova.</w:t>
+        <w:t>. Itt a kategóriákat tároljuk. Nincs kapcsolat</w:t>
+      </w:r>
+      <w:r>
+        <w:t>.</w:t>
       </w:r>
     </w:p>
     <w:p>
       <w:pPr>
         <w:spacing w:after="0" w:line="240" w:lineRule="auto"/>
+        <w:ind w:firstLine="0"/>
         <w:jc w:val="left"/>
-        <w:rPr>
-          <w:rFonts w:eastAsia="Times New Roman" w:cs="Times New Roman"/>
-          <w:szCs w:val="24"/>
-          <w:lang w:eastAsia="hu-HU"/>
-        </w:rPr>
-      </w:pPr>
-    </w:p>
-    <w:p/>
-    <w:p>
-      <w:pPr>
-        <w:pStyle w:val="Cmsor2"/>
-        <w:numPr>
-          <w:ilvl w:val="0"/>
-          <w:numId w:val="0"/>
-        </w:numPr>
-      </w:pPr>
-      <w:bookmarkStart w:id="22" w:name="_Toc85723187"/>
+      </w:pPr>
+      <w:r>
+        <w:br w:type="page"/>
+      </w:r>
+    </w:p>
+    <w:p>
+      <w:pPr>
+        <w:spacing w:after="0" w:line="240" w:lineRule="auto"/>
+        <w:ind w:firstLine="0"/>
+        <w:jc w:val="left"/>
+      </w:pPr>
       <w:r>
         <w:rPr>
           <w:noProof/>
         </w:rPr>
         <w:lastRenderedPageBreak/>
         <w:drawing>
-          <wp:inline distT="0" distB="0" distL="0" distR="0" wp14:anchorId="41D9A176" wp14:editId="5CDA4114">
-            <wp:extent cx="5543550" cy="3308985"/>
-            <wp:effectExtent l="0" t="0" r="0" b="5715"/>
-            <wp:docPr id="3" name="Kép 3"/>
+          <wp:inline distT="0" distB="0" distL="0" distR="0" wp14:anchorId="3ADF3CC6" wp14:editId="4CA016A6">
+            <wp:extent cx="6100357" cy="6477000"/>
+            <wp:effectExtent l="0" t="0" r="0" b="0"/>
+            <wp:docPr id="5" name="Kép 5"/>
             <wp:cNvGraphicFramePr>
               <a:graphicFrameLocks xmlns:a="http://schemas.openxmlformats.org/drawingml/2006/main" noChangeAspect="1"/>
             </wp:cNvGraphicFramePr>
@@ -4015,7 +3106,7 @@
               <a:graphicData uri="http://schemas.openxmlformats.org/drawingml/2006/picture">
                 <pic:pic xmlns:pic="http://schemas.openxmlformats.org/drawingml/2006/picture">
                   <pic:nvPicPr>
-                    <pic:cNvPr id="3" name="UML elfelejtett.png"/>
+                    <pic:cNvPr id="5" name="UML_vegleges.png"/>
                     <pic:cNvPicPr/>
                   </pic:nvPicPr>
                   <pic:blipFill>
@@ -4033,7 +3124,7 @@
                   <pic:spPr>
                     <a:xfrm>
                       <a:off x="0" y="0"/>
-                      <a:ext cx="5543550" cy="3308985"/>
+                      <a:ext cx="6118022" cy="6495756"/>
                     </a:xfrm>
                     <a:prstGeom prst="rect">
                       <a:avLst/>
@@ -4046,6 +3137,24 @@
         </w:drawing>
       </w:r>
       <w:r>
+        <w:br w:type="page"/>
+      </w:r>
+    </w:p>
+    <w:p>
+      <w:pPr>
+        <w:ind w:firstLine="0"/>
+      </w:pPr>
+    </w:p>
+    <w:p>
+      <w:pPr>
+        <w:pStyle w:val="Cmsor2"/>
+        <w:numPr>
+          <w:ilvl w:val="0"/>
+          <w:numId w:val="0"/>
+        </w:numPr>
+      </w:pPr>
+      <w:bookmarkStart w:id="22" w:name="_Toc85723187"/>
+      <w:r>
         <w:t>Részletes feladatspecifikáció, algoritmusok</w:t>
       </w:r>
       <w:bookmarkEnd w:id="22"/>
@@ -4058,6 +3167,7 @@
         <w:t> Az algoritmizálható részek leírása valamilyen algoritmus-leíró eszközzel (</w:t>
       </w:r>
       <w:proofErr w:type="spellStart"/>
+      <w:proofErr w:type="gramStart"/>
       <w:r>
         <w:t>struktogram</w:t>
       </w:r>
@@ -4070,6 +3180,7 @@
         <w:t>pszeudo</w:t>
       </w:r>
       <w:proofErr w:type="spellEnd"/>
+      <w:proofErr w:type="gramEnd"/>
       <w:r>
         <w:t xml:space="preserve">-kód, esetleg UML aktivitás-diagram) Ajánlott terjedelem: a feladat jellegétől függően 2-5 oldal. 5. Forráskód </w:t>
       </w:r>
@@ -4201,7 +3312,6 @@
         <w:ind w:left="-76" w:firstLine="0"/>
       </w:pPr>
       <w:r>
-        <w:lastRenderedPageBreak/>
         <w:t>Projekt/program neve:</w:t>
       </w:r>
     </w:p>
@@ -4376,6 +3486,7 @@
               <w:ind w:firstLine="0"/>
             </w:pPr>
             <w:r>
+              <w:lastRenderedPageBreak/>
               <w:t>2024.02.01</w:t>
             </w:r>
           </w:p>
@@ -4957,7 +4068,6 @@
               <w:ind w:firstLine="0"/>
             </w:pPr>
             <w:r>
-              <w:lastRenderedPageBreak/>
               <w:t>2024.02.12</w:t>
             </w:r>
           </w:p>
@@ -5039,7 +4149,15 @@
               <w:ind w:firstLine="0"/>
             </w:pPr>
             <w:r>
-              <w:t>nincs hiba csak  nem jelenik meg a név</w:t>
+              <w:t xml:space="preserve">nincs hiba </w:t>
+            </w:r>
+            <w:proofErr w:type="gramStart"/>
+            <w:r>
+              <w:t>csak  nem</w:t>
+            </w:r>
+            <w:proofErr w:type="gramEnd"/>
+            <w:r>
+              <w:t xml:space="preserve"> jelenik meg a név</w:t>
             </w:r>
           </w:p>
         </w:tc>
@@ -5214,6 +4332,7 @@
               <w:ind w:firstLine="0"/>
             </w:pPr>
             <w:r>
+              <w:lastRenderedPageBreak/>
               <w:t>2024.02.27</w:t>
             </w:r>
           </w:p>
@@ -5459,27 +4578,29 @@
       <w:pPr>
         <w:ind w:left="-76" w:firstLine="0"/>
       </w:pPr>
+      <w:bookmarkStart w:id="24" w:name="_GoBack"/>
     </w:p>
     <w:p>
       <w:pPr>
         <w:pStyle w:val="Cmsor1"/>
       </w:pPr>
-      <w:bookmarkStart w:id="24" w:name="_Toc85723189"/>
+      <w:bookmarkStart w:id="25" w:name="_Toc85723189"/>
+      <w:bookmarkEnd w:id="24"/>
       <w:r>
         <w:lastRenderedPageBreak/>
         <w:t>Összefoglalás</w:t>
       </w:r>
-      <w:bookmarkEnd w:id="24"/>
+      <w:bookmarkEnd w:id="25"/>
     </w:p>
     <w:p>
       <w:pPr>
         <w:pStyle w:val="Cmsor2"/>
       </w:pPr>
-      <w:bookmarkStart w:id="25" w:name="_Toc85723190"/>
+      <w:bookmarkStart w:id="26" w:name="_Toc85723190"/>
       <w:r>
         <w:t>Önértékelés</w:t>
       </w:r>
-      <w:bookmarkEnd w:id="25"/>
+      <w:bookmarkEnd w:id="26"/>
     </w:p>
     <w:p>
       <w:r>
@@ -5500,11 +4621,11 @@
       <w:pPr>
         <w:pStyle w:val="Cmsor2"/>
       </w:pPr>
-      <w:bookmarkStart w:id="26" w:name="_Toc85723191"/>
+      <w:bookmarkStart w:id="27" w:name="_Toc85723191"/>
       <w:r>
         <w:t>Továbbfejlesztési lehetőségek</w:t>
       </w:r>
-      <w:bookmarkEnd w:id="26"/>
+      <w:bookmarkEnd w:id="27"/>
     </w:p>
     <w:p>
       <w:pPr>
@@ -5560,6 +4681,7 @@
           <w:docPartUnique/>
         </w:docPartObj>
       </w:sdtPr>
+      <w:sdtEndPr/>
       <w:sdtContent>
         <w:p>
           <w:pPr>
@@ -5574,6 +4696,7 @@
             <w:id w:val="-573587230"/>
             <w:bibliography/>
           </w:sdtPr>
+          <w:sdtEndPr/>
           <w:sdtContent>
             <w:p>
               <w:pPr>
@@ -6127,6 +5250,29 @@
                 </w:rPr>
                 <w:fldChar w:fldCharType="end"/>
               </w:r>
+              <w:r>
+                <w:rPr>
+                  <w:b/>
+                  <w:bCs/>
+                </w:rPr>
+                <w:t xml:space="preserve">A képek forrása a </w:t>
+              </w:r>
+              <w:proofErr w:type="gramStart"/>
+              <w:r>
+                <w:rPr>
+                  <w:b/>
+                  <w:bCs/>
+                </w:rPr>
+                <w:t>Google</w:t>
+              </w:r>
+              <w:proofErr w:type="gramEnd"/>
+              <w:r>
+                <w:rPr>
+                  <w:b/>
+                  <w:bCs/>
+                </w:rPr>
+                <w:t xml:space="preserve"> amiket szerzői jogok védenek, és csak addig használjuk őket ameddig a vizsgánk tart.</w:t>
+              </w:r>
             </w:p>
           </w:sdtContent>
         </w:sdt>
@@ -6147,12 +5293,12 @@
       <w:pPr>
         <w:pStyle w:val="Cmsor1"/>
       </w:pPr>
-      <w:bookmarkStart w:id="27" w:name="_Toc85723193"/>
+      <w:bookmarkStart w:id="28" w:name="_Toc85723193"/>
       <w:r>
         <w:lastRenderedPageBreak/>
         <w:t>Ábrajegyzék</w:t>
       </w:r>
-      <w:bookmarkEnd w:id="27"/>
+      <w:bookmarkEnd w:id="28"/>
     </w:p>
     <w:p>
       <w:pPr>
@@ -6253,7 +5399,7 @@
 </file>
 
 <file path=word/endnotes.xml><?xml version="1.0" encoding="utf-8"?>
-<w:endnotes xmlns:wpc="http://schemas.microsoft.com/office/word/2010/wordprocessingCanvas" xmlns:cx="http://schemas.microsoft.com/office/drawing/2014/chartex" xmlns:cx1="http://schemas.microsoft.com/office/drawing/2015/9/8/chartex" xmlns:cx2="http://schemas.microsoft.com/office/drawing/2015/10/21/chartex" xmlns:cx3="http://schemas.microsoft.com/office/drawing/2016/5/9/chartex" xmlns:cx4="http://schemas.microsoft.com/office/drawing/2016/5/10/chartex" xmlns:cx5="http://schemas.microsoft.com/office/drawing/2016/5/11/chartex" xmlns:cx6="http://schemas.microsoft.com/office/drawing/2016/5/12/chartex" xmlns:cx7="http://schemas.microsoft.com/office/drawing/2016/5/13/chartex" xmlns:cx8="http://schemas.microsoft.com/office/drawing/2016/5/14/chartex" xmlns:mc="http://schemas.openxmlformats.org/markup-compatibility/2006" xmlns:aink="http://schemas.microsoft.com/office/drawing/2016/ink" xmlns:am3d="http://schemas.microsoft.com/office/drawing/2017/model3d" xmlns:o="urn:schemas-microsoft-com:office:office" xmlns:oel="http://schemas.microsoft.com/office/2019/extlst" xmlns:r="http://schemas.openxmlformats.org/officeDocument/2006/relationships" xmlns:m="http://schemas.openxmlformats.org/officeDocument/2006/math" xmlns:v="urn:schemas-microsoft-com:vml" xmlns:wp14="http://schemas.microsoft.com/office/word/2010/wordprocessingDrawing" xmlns:wp="http://schemas.openxmlformats.org/drawingml/2006/wordprocessingDrawing" xmlns:w10="urn:schemas-microsoft-com:office:word" xmlns:w="http://schemas.openxmlformats.org/wordprocessingml/2006/main" xmlns:w14="http://schemas.microsoft.com/office/word/2010/wordml" xmlns:w15="http://schemas.microsoft.com/office/word/2012/wordml" xmlns:w16cex="http://schemas.microsoft.com/office/word/2018/wordml/cex" xmlns:w16cid="http://schemas.microsoft.com/office/word/2016/wordml/cid" xmlns:w16="http://schemas.microsoft.com/office/word/2018/wordml" xmlns:w16sdtdh="http://schemas.microsoft.com/office/word/2020/wordml/sdtdatahash" xmlns:w16se="http://schemas.microsoft.com/office/word/2015/wordml/symex" xmlns:wpg="http://schemas.microsoft.com/office/word/2010/wordprocessingGroup" xmlns:wpi="http://schemas.microsoft.com/office/word/2010/wordprocessingInk" xmlns:wne="http://schemas.microsoft.com/office/word/2006/wordml" xmlns:wps="http://schemas.microsoft.com/office/word/2010/wordprocessingShape" mc:Ignorable="w14 w15 w16se w16cid w16 w16cex w16sdtdh wp14">
+<w:endnotes xmlns:wpc="http://schemas.microsoft.com/office/word/2010/wordprocessingCanvas" xmlns:cx="http://schemas.microsoft.com/office/drawing/2014/chartex" xmlns:cx1="http://schemas.microsoft.com/office/drawing/2015/9/8/chartex" xmlns:cx2="http://schemas.microsoft.com/office/drawing/2015/10/21/chartex" xmlns:cx3="http://schemas.microsoft.com/office/drawing/2016/5/9/chartex" xmlns:cx4="http://schemas.microsoft.com/office/drawing/2016/5/10/chartex" xmlns:cx5="http://schemas.microsoft.com/office/drawing/2016/5/11/chartex" xmlns:cx6="http://schemas.microsoft.com/office/drawing/2016/5/12/chartex" xmlns:cx7="http://schemas.microsoft.com/office/drawing/2016/5/13/chartex" xmlns:cx8="http://schemas.microsoft.com/office/drawing/2016/5/14/chartex" xmlns:mc="http://schemas.openxmlformats.org/markup-compatibility/2006" xmlns:aink="http://schemas.microsoft.com/office/drawing/2016/ink" xmlns:am3d="http://schemas.microsoft.com/office/drawing/2017/model3d" xmlns:o="urn:schemas-microsoft-com:office:office" xmlns:r="http://schemas.openxmlformats.org/officeDocument/2006/relationships" xmlns:m="http://schemas.openxmlformats.org/officeDocument/2006/math" xmlns:v="urn:schemas-microsoft-com:vml" xmlns:wp14="http://schemas.microsoft.com/office/word/2010/wordprocessingDrawing" xmlns:wp="http://schemas.openxmlformats.org/drawingml/2006/wordprocessingDrawing" xmlns:w10="urn:schemas-microsoft-com:office:word" xmlns:w="http://schemas.openxmlformats.org/wordprocessingml/2006/main" xmlns:w14="http://schemas.microsoft.com/office/word/2010/wordml" xmlns:w15="http://schemas.microsoft.com/office/word/2012/wordml" xmlns:w16cid="http://schemas.microsoft.com/office/word/2016/wordml/cid" xmlns:w16se="http://schemas.microsoft.com/office/word/2015/wordml/symex" xmlns:wpg="http://schemas.microsoft.com/office/word/2010/wordprocessingGroup" xmlns:wpi="http://schemas.microsoft.com/office/word/2010/wordprocessingInk" xmlns:wne="http://schemas.microsoft.com/office/word/2006/wordml" xmlns:wps="http://schemas.microsoft.com/office/word/2010/wordprocessingShape" mc:Ignorable="w14 w15 w16se w16cid wp14">
   <w:endnote w:type="separator" w:id="-1">
     <w:p>
       <w:pPr>
@@ -6278,7 +5424,7 @@
 </file>
 
 <file path=word/footer1.xml><?xml version="1.0" encoding="utf-8"?>
-<w:ftr xmlns:wpc="http://schemas.microsoft.com/office/word/2010/wordprocessingCanvas" xmlns:cx="http://schemas.microsoft.com/office/drawing/2014/chartex" xmlns:cx1="http://schemas.microsoft.com/office/drawing/2015/9/8/chartex" xmlns:cx2="http://schemas.microsoft.com/office/drawing/2015/10/21/chartex" xmlns:cx3="http://schemas.microsoft.com/office/drawing/2016/5/9/chartex" xmlns:cx4="http://schemas.microsoft.com/office/drawing/2016/5/10/chartex" xmlns:cx5="http://schemas.microsoft.com/office/drawing/2016/5/11/chartex" xmlns:cx6="http://schemas.microsoft.com/office/drawing/2016/5/12/chartex" xmlns:cx7="http://schemas.microsoft.com/office/drawing/2016/5/13/chartex" xmlns:cx8="http://schemas.microsoft.com/office/drawing/2016/5/14/chartex" xmlns:mc="http://schemas.openxmlformats.org/markup-compatibility/2006" xmlns:aink="http://schemas.microsoft.com/office/drawing/2016/ink" xmlns:am3d="http://schemas.microsoft.com/office/drawing/2017/model3d" xmlns:o="urn:schemas-microsoft-com:office:office" xmlns:oel="http://schemas.microsoft.com/office/2019/extlst" xmlns:r="http://schemas.openxmlformats.org/officeDocument/2006/relationships" xmlns:m="http://schemas.openxmlformats.org/officeDocument/2006/math" xmlns:v="urn:schemas-microsoft-com:vml" xmlns:wp14="http://schemas.microsoft.com/office/word/2010/wordprocessingDrawing" xmlns:wp="http://schemas.openxmlformats.org/drawingml/2006/wordprocessingDrawing" xmlns:w10="urn:schemas-microsoft-com:office:word" xmlns:w="http://schemas.openxmlformats.org/wordprocessingml/2006/main" xmlns:w14="http://schemas.microsoft.com/office/word/2010/wordml" xmlns:w15="http://schemas.microsoft.com/office/word/2012/wordml" xmlns:w16cex="http://schemas.microsoft.com/office/word/2018/wordml/cex" xmlns:w16cid="http://schemas.microsoft.com/office/word/2016/wordml/cid" xmlns:w16="http://schemas.microsoft.com/office/word/2018/wordml" xmlns:w16sdtdh="http://schemas.microsoft.com/office/word/2020/wordml/sdtdatahash" xmlns:w16se="http://schemas.microsoft.com/office/word/2015/wordml/symex" xmlns:wpg="http://schemas.microsoft.com/office/word/2010/wordprocessingGroup" xmlns:wpi="http://schemas.microsoft.com/office/word/2010/wordprocessingInk" xmlns:wne="http://schemas.microsoft.com/office/word/2006/wordml" xmlns:wps="http://schemas.microsoft.com/office/word/2010/wordprocessingShape" mc:Ignorable="w14 w15 w16se w16cid w16 w16cex w16sdtdh wp14">
+<w:ftr xmlns:wpc="http://schemas.microsoft.com/office/word/2010/wordprocessingCanvas" xmlns:cx="http://schemas.microsoft.com/office/drawing/2014/chartex" xmlns:cx1="http://schemas.microsoft.com/office/drawing/2015/9/8/chartex" xmlns:cx2="http://schemas.microsoft.com/office/drawing/2015/10/21/chartex" xmlns:cx3="http://schemas.microsoft.com/office/drawing/2016/5/9/chartex" xmlns:cx4="http://schemas.microsoft.com/office/drawing/2016/5/10/chartex" xmlns:cx5="http://schemas.microsoft.com/office/drawing/2016/5/11/chartex" xmlns:cx6="http://schemas.microsoft.com/office/drawing/2016/5/12/chartex" xmlns:cx7="http://schemas.microsoft.com/office/drawing/2016/5/13/chartex" xmlns:cx8="http://schemas.microsoft.com/office/drawing/2016/5/14/chartex" xmlns:mc="http://schemas.openxmlformats.org/markup-compatibility/2006" xmlns:aink="http://schemas.microsoft.com/office/drawing/2016/ink" xmlns:am3d="http://schemas.microsoft.com/office/drawing/2017/model3d" xmlns:o="urn:schemas-microsoft-com:office:office" xmlns:r="http://schemas.openxmlformats.org/officeDocument/2006/relationships" xmlns:m="http://schemas.openxmlformats.org/officeDocument/2006/math" xmlns:v="urn:schemas-microsoft-com:vml" xmlns:wp14="http://schemas.microsoft.com/office/word/2010/wordprocessingDrawing" xmlns:wp="http://schemas.openxmlformats.org/drawingml/2006/wordprocessingDrawing" xmlns:w10="urn:schemas-microsoft-com:office:word" xmlns:w="http://schemas.openxmlformats.org/wordprocessingml/2006/main" xmlns:w14="http://schemas.microsoft.com/office/word/2010/wordml" xmlns:w15="http://schemas.microsoft.com/office/word/2012/wordml" xmlns:w16cid="http://schemas.microsoft.com/office/word/2016/wordml/cid" xmlns:w16se="http://schemas.microsoft.com/office/word/2015/wordml/symex" xmlns:wpg="http://schemas.microsoft.com/office/word/2010/wordprocessingGroup" xmlns:wpi="http://schemas.microsoft.com/office/word/2010/wordprocessingInk" xmlns:wne="http://schemas.microsoft.com/office/word/2006/wordml" xmlns:wps="http://schemas.microsoft.com/office/word/2010/wordprocessingShape" mc:Ignorable="w14 w15 w16se w16cid wp14">
   <w:p>
     <w:pPr>
       <w:pStyle w:val="llb"/>
@@ -6296,7 +5442,7 @@
       <w:rPr>
         <w:noProof/>
       </w:rPr>
-      <w:t>2024. 03. 27.</w:t>
+      <w:t>2024. 04. 15.</w:t>
     </w:r>
     <w:r>
       <w:rPr>
@@ -6330,7 +5476,7 @@
 </file>
 
 <file path=word/footnotes.xml><?xml version="1.0" encoding="utf-8"?>
-<w:footnotes xmlns:wpc="http://schemas.microsoft.com/office/word/2010/wordprocessingCanvas" xmlns:cx="http://schemas.microsoft.com/office/drawing/2014/chartex" xmlns:cx1="http://schemas.microsoft.com/office/drawing/2015/9/8/chartex" xmlns:cx2="http://schemas.microsoft.com/office/drawing/2015/10/21/chartex" xmlns:cx3="http://schemas.microsoft.com/office/drawing/2016/5/9/chartex" xmlns:cx4="http://schemas.microsoft.com/office/drawing/2016/5/10/chartex" xmlns:cx5="http://schemas.microsoft.com/office/drawing/2016/5/11/chartex" xmlns:cx6="http://schemas.microsoft.com/office/drawing/2016/5/12/chartex" xmlns:cx7="http://schemas.microsoft.com/office/drawing/2016/5/13/chartex" xmlns:cx8="http://schemas.microsoft.com/office/drawing/2016/5/14/chartex" xmlns:mc="http://schemas.openxmlformats.org/markup-compatibility/2006" xmlns:aink="http://schemas.microsoft.com/office/drawing/2016/ink" xmlns:am3d="http://schemas.microsoft.com/office/drawing/2017/model3d" xmlns:o="urn:schemas-microsoft-com:office:office" xmlns:oel="http://schemas.microsoft.com/office/2019/extlst" xmlns:r="http://schemas.openxmlformats.org/officeDocument/2006/relationships" xmlns:m="http://schemas.openxmlformats.org/officeDocument/2006/math" xmlns:v="urn:schemas-microsoft-com:vml" xmlns:wp14="http://schemas.microsoft.com/office/word/2010/wordprocessingDrawing" xmlns:wp="http://schemas.openxmlformats.org/drawingml/2006/wordprocessingDrawing" xmlns:w10="urn:schemas-microsoft-com:office:word" xmlns:w="http://schemas.openxmlformats.org/wordprocessingml/2006/main" xmlns:w14="http://schemas.microsoft.com/office/word/2010/wordml" xmlns:w15="http://schemas.microsoft.com/office/word/2012/wordml" xmlns:w16cex="http://schemas.microsoft.com/office/word/2018/wordml/cex" xmlns:w16cid="http://schemas.microsoft.com/office/word/2016/wordml/cid" xmlns:w16="http://schemas.microsoft.com/office/word/2018/wordml" xmlns:w16sdtdh="http://schemas.microsoft.com/office/word/2020/wordml/sdtdatahash" xmlns:w16se="http://schemas.microsoft.com/office/word/2015/wordml/symex" xmlns:wpg="http://schemas.microsoft.com/office/word/2010/wordprocessingGroup" xmlns:wpi="http://schemas.microsoft.com/office/word/2010/wordprocessingInk" xmlns:wne="http://schemas.microsoft.com/office/word/2006/wordml" xmlns:wps="http://schemas.microsoft.com/office/word/2010/wordprocessingShape" mc:Ignorable="w14 w15 w16se w16cid w16 w16cex w16sdtdh wp14">
+<w:footnotes xmlns:wpc="http://schemas.microsoft.com/office/word/2010/wordprocessingCanvas" xmlns:cx="http://schemas.microsoft.com/office/drawing/2014/chartex" xmlns:cx1="http://schemas.microsoft.com/office/drawing/2015/9/8/chartex" xmlns:cx2="http://schemas.microsoft.com/office/drawing/2015/10/21/chartex" xmlns:cx3="http://schemas.microsoft.com/office/drawing/2016/5/9/chartex" xmlns:cx4="http://schemas.microsoft.com/office/drawing/2016/5/10/chartex" xmlns:cx5="http://schemas.microsoft.com/office/drawing/2016/5/11/chartex" xmlns:cx6="http://schemas.microsoft.com/office/drawing/2016/5/12/chartex" xmlns:cx7="http://schemas.microsoft.com/office/drawing/2016/5/13/chartex" xmlns:cx8="http://schemas.microsoft.com/office/drawing/2016/5/14/chartex" xmlns:mc="http://schemas.openxmlformats.org/markup-compatibility/2006" xmlns:aink="http://schemas.microsoft.com/office/drawing/2016/ink" xmlns:am3d="http://schemas.microsoft.com/office/drawing/2017/model3d" xmlns:o="urn:schemas-microsoft-com:office:office" xmlns:r="http://schemas.openxmlformats.org/officeDocument/2006/relationships" xmlns:m="http://schemas.openxmlformats.org/officeDocument/2006/math" xmlns:v="urn:schemas-microsoft-com:vml" xmlns:wp14="http://schemas.microsoft.com/office/word/2010/wordprocessingDrawing" xmlns:wp="http://schemas.openxmlformats.org/drawingml/2006/wordprocessingDrawing" xmlns:w10="urn:schemas-microsoft-com:office:word" xmlns:w="http://schemas.openxmlformats.org/wordprocessingml/2006/main" xmlns:w14="http://schemas.microsoft.com/office/word/2010/wordml" xmlns:w15="http://schemas.microsoft.com/office/word/2012/wordml" xmlns:w16cid="http://schemas.microsoft.com/office/word/2016/wordml/cid" xmlns:w16se="http://schemas.microsoft.com/office/word/2015/wordml/symex" xmlns:wpg="http://schemas.microsoft.com/office/word/2010/wordprocessingGroup" xmlns:wpi="http://schemas.microsoft.com/office/word/2010/wordprocessingInk" xmlns:wne="http://schemas.microsoft.com/office/word/2006/wordml" xmlns:wps="http://schemas.microsoft.com/office/word/2010/wordprocessingShape" mc:Ignorable="w14 w15 w16se w16cid wp14">
   <w:footnote w:type="separator" w:id="-1">
     <w:p>
       <w:pPr>
@@ -6382,7 +5528,7 @@
 </file>
 
 <file path=word/header1.xml><?xml version="1.0" encoding="utf-8"?>
-<w:hdr xmlns:wpc="http://schemas.microsoft.com/office/word/2010/wordprocessingCanvas" xmlns:cx="http://schemas.microsoft.com/office/drawing/2014/chartex" xmlns:cx1="http://schemas.microsoft.com/office/drawing/2015/9/8/chartex" xmlns:cx2="http://schemas.microsoft.com/office/drawing/2015/10/21/chartex" xmlns:cx3="http://schemas.microsoft.com/office/drawing/2016/5/9/chartex" xmlns:cx4="http://schemas.microsoft.com/office/drawing/2016/5/10/chartex" xmlns:cx5="http://schemas.microsoft.com/office/drawing/2016/5/11/chartex" xmlns:cx6="http://schemas.microsoft.com/office/drawing/2016/5/12/chartex" xmlns:cx7="http://schemas.microsoft.com/office/drawing/2016/5/13/chartex" xmlns:cx8="http://schemas.microsoft.com/office/drawing/2016/5/14/chartex" xmlns:mc="http://schemas.openxmlformats.org/markup-compatibility/2006" xmlns:aink="http://schemas.microsoft.com/office/drawing/2016/ink" xmlns:am3d="http://schemas.microsoft.com/office/drawing/2017/model3d" xmlns:o="urn:schemas-microsoft-com:office:office" xmlns:oel="http://schemas.microsoft.com/office/2019/extlst" xmlns:r="http://schemas.openxmlformats.org/officeDocument/2006/relationships" xmlns:m="http://schemas.openxmlformats.org/officeDocument/2006/math" xmlns:v="urn:schemas-microsoft-com:vml" xmlns:wp14="http://schemas.microsoft.com/office/word/2010/wordprocessingDrawing" xmlns:wp="http://schemas.openxmlformats.org/drawingml/2006/wordprocessingDrawing" xmlns:w10="urn:schemas-microsoft-com:office:word" xmlns:w="http://schemas.openxmlformats.org/wordprocessingml/2006/main" xmlns:w14="http://schemas.microsoft.com/office/word/2010/wordml" xmlns:w15="http://schemas.microsoft.com/office/word/2012/wordml" xmlns:w16cex="http://schemas.microsoft.com/office/word/2018/wordml/cex" xmlns:w16cid="http://schemas.microsoft.com/office/word/2016/wordml/cid" xmlns:w16="http://schemas.microsoft.com/office/word/2018/wordml" xmlns:w16sdtdh="http://schemas.microsoft.com/office/word/2020/wordml/sdtdatahash" xmlns:w16se="http://schemas.microsoft.com/office/word/2015/wordml/symex" xmlns:wpg="http://schemas.microsoft.com/office/word/2010/wordprocessingGroup" xmlns:wpi="http://schemas.microsoft.com/office/word/2010/wordprocessingInk" xmlns:wne="http://schemas.microsoft.com/office/word/2006/wordml" xmlns:wps="http://schemas.microsoft.com/office/word/2010/wordprocessingShape" mc:Ignorable="w14 w15 w16se w16cid w16 w16cex w16sdtdh wp14">
+<w:hdr xmlns:wpc="http://schemas.microsoft.com/office/word/2010/wordprocessingCanvas" xmlns:cx="http://schemas.microsoft.com/office/drawing/2014/chartex" xmlns:cx1="http://schemas.microsoft.com/office/drawing/2015/9/8/chartex" xmlns:cx2="http://schemas.microsoft.com/office/drawing/2015/10/21/chartex" xmlns:cx3="http://schemas.microsoft.com/office/drawing/2016/5/9/chartex" xmlns:cx4="http://schemas.microsoft.com/office/drawing/2016/5/10/chartex" xmlns:cx5="http://schemas.microsoft.com/office/drawing/2016/5/11/chartex" xmlns:cx6="http://schemas.microsoft.com/office/drawing/2016/5/12/chartex" xmlns:cx7="http://schemas.microsoft.com/office/drawing/2016/5/13/chartex" xmlns:cx8="http://schemas.microsoft.com/office/drawing/2016/5/14/chartex" xmlns:mc="http://schemas.openxmlformats.org/markup-compatibility/2006" xmlns:aink="http://schemas.microsoft.com/office/drawing/2016/ink" xmlns:am3d="http://schemas.microsoft.com/office/drawing/2017/model3d" xmlns:o="urn:schemas-microsoft-com:office:office" xmlns:r="http://schemas.openxmlformats.org/officeDocument/2006/relationships" xmlns:m="http://schemas.openxmlformats.org/officeDocument/2006/math" xmlns:v="urn:schemas-microsoft-com:vml" xmlns:wp14="http://schemas.microsoft.com/office/word/2010/wordprocessingDrawing" xmlns:wp="http://schemas.openxmlformats.org/drawingml/2006/wordprocessingDrawing" xmlns:w10="urn:schemas-microsoft-com:office:word" xmlns:w="http://schemas.openxmlformats.org/wordprocessingml/2006/main" xmlns:w14="http://schemas.microsoft.com/office/word/2010/wordml" xmlns:w15="http://schemas.microsoft.com/office/word/2012/wordml" xmlns:w16cid="http://schemas.microsoft.com/office/word/2016/wordml/cid" xmlns:w16se="http://schemas.microsoft.com/office/word/2015/wordml/symex" xmlns:wpg="http://schemas.microsoft.com/office/word/2010/wordprocessingGroup" xmlns:wpi="http://schemas.microsoft.com/office/word/2010/wordprocessingInk" xmlns:wne="http://schemas.microsoft.com/office/word/2006/wordml" xmlns:wps="http://schemas.microsoft.com/office/word/2010/wordprocessingShape" mc:Ignorable="w14 w15 w16se w16cid wp14">
   <w:p>
     <w:pPr>
       <w:pStyle w:val="lfej"/>
@@ -6404,7 +5550,7 @@
 </file>
 
 <file path=word/numbering.xml><?xml version="1.0" encoding="utf-8"?>
-<w:numbering xmlns:wpc="http://schemas.microsoft.com/office/word/2010/wordprocessingCanvas" xmlns:cx="http://schemas.microsoft.com/office/drawing/2014/chartex" xmlns:cx1="http://schemas.microsoft.com/office/drawing/2015/9/8/chartex" xmlns:cx2="http://schemas.microsoft.com/office/drawing/2015/10/21/chartex" xmlns:cx3="http://schemas.microsoft.com/office/drawing/2016/5/9/chartex" xmlns:cx4="http://schemas.microsoft.com/office/drawing/2016/5/10/chartex" xmlns:cx5="http://schemas.microsoft.com/office/drawing/2016/5/11/chartex" xmlns:cx6="http://schemas.microsoft.com/office/drawing/2016/5/12/chartex" xmlns:cx7="http://schemas.microsoft.com/office/drawing/2016/5/13/chartex" xmlns:cx8="http://schemas.microsoft.com/office/drawing/2016/5/14/chartex" xmlns:mc="http://schemas.openxmlformats.org/markup-compatibility/2006" xmlns:aink="http://schemas.microsoft.com/office/drawing/2016/ink" xmlns:am3d="http://schemas.microsoft.com/office/drawing/2017/model3d" xmlns:o="urn:schemas-microsoft-com:office:office" xmlns:oel="http://schemas.microsoft.com/office/2019/extlst" xmlns:r="http://schemas.openxmlformats.org/officeDocument/2006/relationships" xmlns:m="http://schemas.openxmlformats.org/officeDocument/2006/math" xmlns:v="urn:schemas-microsoft-com:vml" xmlns:wp14="http://schemas.microsoft.com/office/word/2010/wordprocessingDrawing" xmlns:wp="http://schemas.openxmlformats.org/drawingml/2006/wordprocessingDrawing" xmlns:w10="urn:schemas-microsoft-com:office:word" xmlns:w="http://schemas.openxmlformats.org/wordprocessingml/2006/main" xmlns:w14="http://schemas.microsoft.com/office/word/2010/wordml" xmlns:w15="http://schemas.microsoft.com/office/word/2012/wordml" xmlns:w16cex="http://schemas.microsoft.com/office/word/2018/wordml/cex" xmlns:w16cid="http://schemas.microsoft.com/office/word/2016/wordml/cid" xmlns:w16="http://schemas.microsoft.com/office/word/2018/wordml" xmlns:w16sdtdh="http://schemas.microsoft.com/office/word/2020/wordml/sdtdatahash" xmlns:w16se="http://schemas.microsoft.com/office/word/2015/wordml/symex" xmlns:wpg="http://schemas.microsoft.com/office/word/2010/wordprocessingGroup" xmlns:wpi="http://schemas.microsoft.com/office/word/2010/wordprocessingInk" xmlns:wne="http://schemas.microsoft.com/office/word/2006/wordml" xmlns:wps="http://schemas.microsoft.com/office/word/2010/wordprocessingShape" mc:Ignorable="w14 w15 w16se w16cid w16 w16cex w16sdtdh wp14">
+<w:numbering xmlns:wpc="http://schemas.microsoft.com/office/word/2010/wordprocessingCanvas" xmlns:cx="http://schemas.microsoft.com/office/drawing/2014/chartex" xmlns:cx1="http://schemas.microsoft.com/office/drawing/2015/9/8/chartex" xmlns:cx2="http://schemas.microsoft.com/office/drawing/2015/10/21/chartex" xmlns:cx3="http://schemas.microsoft.com/office/drawing/2016/5/9/chartex" xmlns:cx4="http://schemas.microsoft.com/office/drawing/2016/5/10/chartex" xmlns:cx5="http://schemas.microsoft.com/office/drawing/2016/5/11/chartex" xmlns:cx6="http://schemas.microsoft.com/office/drawing/2016/5/12/chartex" xmlns:cx7="http://schemas.microsoft.com/office/drawing/2016/5/13/chartex" xmlns:cx8="http://schemas.microsoft.com/office/drawing/2016/5/14/chartex" xmlns:mc="http://schemas.openxmlformats.org/markup-compatibility/2006" xmlns:aink="http://schemas.microsoft.com/office/drawing/2016/ink" xmlns:am3d="http://schemas.microsoft.com/office/drawing/2017/model3d" xmlns:o="urn:schemas-microsoft-com:office:office" xmlns:r="http://schemas.openxmlformats.org/officeDocument/2006/relationships" xmlns:m="http://schemas.openxmlformats.org/officeDocument/2006/math" xmlns:v="urn:schemas-microsoft-com:vml" xmlns:wp14="http://schemas.microsoft.com/office/word/2010/wordprocessingDrawing" xmlns:wp="http://schemas.openxmlformats.org/drawingml/2006/wordprocessingDrawing" xmlns:w10="urn:schemas-microsoft-com:office:word" xmlns:w="http://schemas.openxmlformats.org/wordprocessingml/2006/main" xmlns:w14="http://schemas.microsoft.com/office/word/2010/wordml" xmlns:w15="http://schemas.microsoft.com/office/word/2012/wordml" xmlns:w16cid="http://schemas.microsoft.com/office/word/2016/wordml/cid" xmlns:w16se="http://schemas.microsoft.com/office/word/2015/wordml/symex" xmlns:wpg="http://schemas.microsoft.com/office/word/2010/wordprocessingGroup" xmlns:wpi="http://schemas.microsoft.com/office/word/2010/wordprocessingInk" xmlns:wne="http://schemas.microsoft.com/office/word/2006/wordml" xmlns:wps="http://schemas.microsoft.com/office/word/2010/wordprocessingShape" mc:Ignorable="w14 w15 w16se w16cid wp14">
   <w:abstractNum w:abstractNumId="0" w15:restartNumberingAfterBreak="0">
     <w:nsid w:val="05140A7B"/>
     <w:multiLevelType w:val="hybridMultilevel"/>
@@ -7460,6 +6606,232 @@
     </w:lvl>
   </w:abstractNum>
   <w:abstractNum w:abstractNumId="9" w15:restartNumberingAfterBreak="0">
+    <w:nsid w:val="2BD66A8D"/>
+    <w:multiLevelType w:val="hybridMultilevel"/>
+    <w:tmpl w:val="089E031A"/>
+    <w:lvl w:ilvl="0" w:tplc="040E0001">
+      <w:start w:val="1"/>
+      <w:numFmt w:val="bullet"/>
+      <w:lvlText w:val=""/>
+      <w:lvlJc w:val="left"/>
+      <w:pPr>
+        <w:ind w:left="1060" w:hanging="360"/>
+      </w:pPr>
+      <w:rPr>
+        <w:rFonts w:ascii="Symbol" w:hAnsi="Symbol" w:hint="default"/>
+      </w:rPr>
+    </w:lvl>
+    <w:lvl w:ilvl="1" w:tplc="040E0003" w:tentative="1">
+      <w:start w:val="1"/>
+      <w:numFmt w:val="bullet"/>
+      <w:lvlText w:val="o"/>
+      <w:lvlJc w:val="left"/>
+      <w:pPr>
+        <w:ind w:left="1780" w:hanging="360"/>
+      </w:pPr>
+      <w:rPr>
+        <w:rFonts w:ascii="Courier New" w:hAnsi="Courier New" w:cs="Courier New" w:hint="default"/>
+      </w:rPr>
+    </w:lvl>
+    <w:lvl w:ilvl="2" w:tplc="040E0005" w:tentative="1">
+      <w:start w:val="1"/>
+      <w:numFmt w:val="bullet"/>
+      <w:lvlText w:val=""/>
+      <w:lvlJc w:val="left"/>
+      <w:pPr>
+        <w:ind w:left="2500" w:hanging="360"/>
+      </w:pPr>
+      <w:rPr>
+        <w:rFonts w:ascii="Wingdings" w:hAnsi="Wingdings" w:hint="default"/>
+      </w:rPr>
+    </w:lvl>
+    <w:lvl w:ilvl="3" w:tplc="040E0001" w:tentative="1">
+      <w:start w:val="1"/>
+      <w:numFmt w:val="bullet"/>
+      <w:lvlText w:val=""/>
+      <w:lvlJc w:val="left"/>
+      <w:pPr>
+        <w:ind w:left="3220" w:hanging="360"/>
+      </w:pPr>
+      <w:rPr>
+        <w:rFonts w:ascii="Symbol" w:hAnsi="Symbol" w:hint="default"/>
+      </w:rPr>
+    </w:lvl>
+    <w:lvl w:ilvl="4" w:tplc="040E0003" w:tentative="1">
+      <w:start w:val="1"/>
+      <w:numFmt w:val="bullet"/>
+      <w:lvlText w:val="o"/>
+      <w:lvlJc w:val="left"/>
+      <w:pPr>
+        <w:ind w:left="3940" w:hanging="360"/>
+      </w:pPr>
+      <w:rPr>
+        <w:rFonts w:ascii="Courier New" w:hAnsi="Courier New" w:cs="Courier New" w:hint="default"/>
+      </w:rPr>
+    </w:lvl>
+    <w:lvl w:ilvl="5" w:tplc="040E0005" w:tentative="1">
+      <w:start w:val="1"/>
+      <w:numFmt w:val="bullet"/>
+      <w:lvlText w:val=""/>
+      <w:lvlJc w:val="left"/>
+      <w:pPr>
+        <w:ind w:left="4660" w:hanging="360"/>
+      </w:pPr>
+      <w:rPr>
+        <w:rFonts w:ascii="Wingdings" w:hAnsi="Wingdings" w:hint="default"/>
+      </w:rPr>
+    </w:lvl>
+    <w:lvl w:ilvl="6" w:tplc="040E0001" w:tentative="1">
+      <w:start w:val="1"/>
+      <w:numFmt w:val="bullet"/>
+      <w:lvlText w:val=""/>
+      <w:lvlJc w:val="left"/>
+      <w:pPr>
+        <w:ind w:left="5380" w:hanging="360"/>
+      </w:pPr>
+      <w:rPr>
+        <w:rFonts w:ascii="Symbol" w:hAnsi="Symbol" w:hint="default"/>
+      </w:rPr>
+    </w:lvl>
+    <w:lvl w:ilvl="7" w:tplc="040E0003" w:tentative="1">
+      <w:start w:val="1"/>
+      <w:numFmt w:val="bullet"/>
+      <w:lvlText w:val="o"/>
+      <w:lvlJc w:val="left"/>
+      <w:pPr>
+        <w:ind w:left="6100" w:hanging="360"/>
+      </w:pPr>
+      <w:rPr>
+        <w:rFonts w:ascii="Courier New" w:hAnsi="Courier New" w:cs="Courier New" w:hint="default"/>
+      </w:rPr>
+    </w:lvl>
+    <w:lvl w:ilvl="8" w:tplc="040E0005" w:tentative="1">
+      <w:start w:val="1"/>
+      <w:numFmt w:val="bullet"/>
+      <w:lvlText w:val=""/>
+      <w:lvlJc w:val="left"/>
+      <w:pPr>
+        <w:ind w:left="6820" w:hanging="360"/>
+      </w:pPr>
+      <w:rPr>
+        <w:rFonts w:ascii="Wingdings" w:hAnsi="Wingdings" w:hint="default"/>
+      </w:rPr>
+    </w:lvl>
+  </w:abstractNum>
+  <w:abstractNum w:abstractNumId="10" w15:restartNumberingAfterBreak="0">
+    <w:nsid w:val="30A02924"/>
+    <w:multiLevelType w:val="hybridMultilevel"/>
+    <w:tmpl w:val="E6364E6A"/>
+    <w:lvl w:ilvl="0" w:tplc="040E0001">
+      <w:start w:val="1"/>
+      <w:numFmt w:val="bullet"/>
+      <w:lvlText w:val=""/>
+      <w:lvlJc w:val="left"/>
+      <w:pPr>
+        <w:ind w:left="1060" w:hanging="360"/>
+      </w:pPr>
+      <w:rPr>
+        <w:rFonts w:ascii="Symbol" w:hAnsi="Symbol" w:hint="default"/>
+      </w:rPr>
+    </w:lvl>
+    <w:lvl w:ilvl="1" w:tplc="040E0003" w:tentative="1">
+      <w:start w:val="1"/>
+      <w:numFmt w:val="bullet"/>
+      <w:lvlText w:val="o"/>
+      <w:lvlJc w:val="left"/>
+      <w:pPr>
+        <w:ind w:left="1780" w:hanging="360"/>
+      </w:pPr>
+      <w:rPr>
+        <w:rFonts w:ascii="Courier New" w:hAnsi="Courier New" w:cs="Courier New" w:hint="default"/>
+      </w:rPr>
+    </w:lvl>
+    <w:lvl w:ilvl="2" w:tplc="040E0005" w:tentative="1">
+      <w:start w:val="1"/>
+      <w:numFmt w:val="bullet"/>
+      <w:lvlText w:val=""/>
+      <w:lvlJc w:val="left"/>
+      <w:pPr>
+        <w:ind w:left="2500" w:hanging="360"/>
+      </w:pPr>
+      <w:rPr>
+        <w:rFonts w:ascii="Wingdings" w:hAnsi="Wingdings" w:hint="default"/>
+      </w:rPr>
+    </w:lvl>
+    <w:lvl w:ilvl="3" w:tplc="040E0001" w:tentative="1">
+      <w:start w:val="1"/>
+      <w:numFmt w:val="bullet"/>
+      <w:lvlText w:val=""/>
+      <w:lvlJc w:val="left"/>
+      <w:pPr>
+        <w:ind w:left="3220" w:hanging="360"/>
+      </w:pPr>
+      <w:rPr>
+        <w:rFonts w:ascii="Symbol" w:hAnsi="Symbol" w:hint="default"/>
+      </w:rPr>
+    </w:lvl>
+    <w:lvl w:ilvl="4" w:tplc="040E0003" w:tentative="1">
+      <w:start w:val="1"/>
+      <w:numFmt w:val="bullet"/>
+      <w:lvlText w:val="o"/>
+      <w:lvlJc w:val="left"/>
+      <w:pPr>
+        <w:ind w:left="3940" w:hanging="360"/>
+      </w:pPr>
+      <w:rPr>
+        <w:rFonts w:ascii="Courier New" w:hAnsi="Courier New" w:cs="Courier New" w:hint="default"/>
+      </w:rPr>
+    </w:lvl>
+    <w:lvl w:ilvl="5" w:tplc="040E0005" w:tentative="1">
+      <w:start w:val="1"/>
+      <w:numFmt w:val="bullet"/>
+      <w:lvlText w:val=""/>
+      <w:lvlJc w:val="left"/>
+      <w:pPr>
+        <w:ind w:left="4660" w:hanging="360"/>
+      </w:pPr>
+      <w:rPr>
+        <w:rFonts w:ascii="Wingdings" w:hAnsi="Wingdings" w:hint="default"/>
+      </w:rPr>
+    </w:lvl>
+    <w:lvl w:ilvl="6" w:tplc="040E0001" w:tentative="1">
+      <w:start w:val="1"/>
+      <w:numFmt w:val="bullet"/>
+      <w:lvlText w:val=""/>
+      <w:lvlJc w:val="left"/>
+      <w:pPr>
+        <w:ind w:left="5380" w:hanging="360"/>
+      </w:pPr>
+      <w:rPr>
+        <w:rFonts w:ascii="Symbol" w:hAnsi="Symbol" w:hint="default"/>
+      </w:rPr>
+    </w:lvl>
+    <w:lvl w:ilvl="7" w:tplc="040E0003" w:tentative="1">
+      <w:start w:val="1"/>
+      <w:numFmt w:val="bullet"/>
+      <w:lvlText w:val="o"/>
+      <w:lvlJc w:val="left"/>
+      <w:pPr>
+        <w:ind w:left="6100" w:hanging="360"/>
+      </w:pPr>
+      <w:rPr>
+        <w:rFonts w:ascii="Courier New" w:hAnsi="Courier New" w:cs="Courier New" w:hint="default"/>
+      </w:rPr>
+    </w:lvl>
+    <w:lvl w:ilvl="8" w:tplc="040E0005" w:tentative="1">
+      <w:start w:val="1"/>
+      <w:numFmt w:val="bullet"/>
+      <w:lvlText w:val=""/>
+      <w:lvlJc w:val="left"/>
+      <w:pPr>
+        <w:ind w:left="6820" w:hanging="360"/>
+      </w:pPr>
+      <w:rPr>
+        <w:rFonts w:ascii="Wingdings" w:hAnsi="Wingdings" w:hint="default"/>
+      </w:rPr>
+    </w:lvl>
+  </w:abstractNum>
+  <w:abstractNum w:abstractNumId="11" w15:restartNumberingAfterBreak="0">
     <w:nsid w:val="3E8E0390"/>
     <w:multiLevelType w:val="multilevel"/>
     <w:tmpl w:val="90FE0800"/>
@@ -7608,7 +6980,7 @@
       </w:rPr>
     </w:lvl>
   </w:abstractNum>
-  <w:abstractNum w:abstractNumId="10" w15:restartNumberingAfterBreak="0">
+  <w:abstractNum w:abstractNumId="12" w15:restartNumberingAfterBreak="0">
     <w:nsid w:val="45517EA4"/>
     <w:multiLevelType w:val="hybridMultilevel"/>
     <w:tmpl w:val="5978E21C"/>
@@ -7721,7 +7093,7 @@
       </w:rPr>
     </w:lvl>
   </w:abstractNum>
-  <w:abstractNum w:abstractNumId="11" w15:restartNumberingAfterBreak="0">
+  <w:abstractNum w:abstractNumId="13" w15:restartNumberingAfterBreak="0">
     <w:nsid w:val="532A36A3"/>
     <w:multiLevelType w:val="hybridMultilevel"/>
     <w:tmpl w:val="82A475FE"/>
@@ -7807,7 +7179,7 @@
       </w:pPr>
     </w:lvl>
   </w:abstractNum>
-  <w:abstractNum w:abstractNumId="12" w15:restartNumberingAfterBreak="0">
+  <w:abstractNum w:abstractNumId="14" w15:restartNumberingAfterBreak="0">
     <w:nsid w:val="57F22669"/>
     <w:multiLevelType w:val="multilevel"/>
     <w:tmpl w:val="45E85A80"/>
@@ -7902,7 +7274,7 @@
       </w:pPr>
     </w:lvl>
   </w:abstractNum>
-  <w:abstractNum w:abstractNumId="13" w15:restartNumberingAfterBreak="0">
+  <w:abstractNum w:abstractNumId="15" w15:restartNumberingAfterBreak="0">
     <w:nsid w:val="5EF82D8B"/>
     <w:multiLevelType w:val="hybridMultilevel"/>
     <w:tmpl w:val="D80CDE0E"/>
@@ -8015,7 +7387,7 @@
       </w:rPr>
     </w:lvl>
   </w:abstractNum>
-  <w:abstractNum w:abstractNumId="14" w15:restartNumberingAfterBreak="0">
+  <w:abstractNum w:abstractNumId="16" w15:restartNumberingAfterBreak="0">
     <w:nsid w:val="5F2E42AC"/>
     <w:multiLevelType w:val="multilevel"/>
     <w:tmpl w:val="2CA65CB0"/>
@@ -8128,7 +7500,120 @@
       </w:rPr>
     </w:lvl>
   </w:abstractNum>
-  <w:abstractNum w:abstractNumId="15" w15:restartNumberingAfterBreak="0">
+  <w:abstractNum w:abstractNumId="17" w15:restartNumberingAfterBreak="0">
+    <w:nsid w:val="65CF0985"/>
+    <w:multiLevelType w:val="hybridMultilevel"/>
+    <w:tmpl w:val="D5D49E8C"/>
+    <w:lvl w:ilvl="0" w:tplc="040E0001">
+      <w:start w:val="1"/>
+      <w:numFmt w:val="bullet"/>
+      <w:lvlText w:val=""/>
+      <w:lvlJc w:val="left"/>
+      <w:pPr>
+        <w:ind w:left="1060" w:hanging="360"/>
+      </w:pPr>
+      <w:rPr>
+        <w:rFonts w:ascii="Symbol" w:hAnsi="Symbol" w:hint="default"/>
+      </w:rPr>
+    </w:lvl>
+    <w:lvl w:ilvl="1" w:tplc="040E0003" w:tentative="1">
+      <w:start w:val="1"/>
+      <w:numFmt w:val="bullet"/>
+      <w:lvlText w:val="o"/>
+      <w:lvlJc w:val="left"/>
+      <w:pPr>
+        <w:ind w:left="1780" w:hanging="360"/>
+      </w:pPr>
+      <w:rPr>
+        <w:rFonts w:ascii="Courier New" w:hAnsi="Courier New" w:cs="Courier New" w:hint="default"/>
+      </w:rPr>
+    </w:lvl>
+    <w:lvl w:ilvl="2" w:tplc="040E0005" w:tentative="1">
+      <w:start w:val="1"/>
+      <w:numFmt w:val="bullet"/>
+      <w:lvlText w:val=""/>
+      <w:lvlJc w:val="left"/>
+      <w:pPr>
+        <w:ind w:left="2500" w:hanging="360"/>
+      </w:pPr>
+      <w:rPr>
+        <w:rFonts w:ascii="Wingdings" w:hAnsi="Wingdings" w:hint="default"/>
+      </w:rPr>
+    </w:lvl>
+    <w:lvl w:ilvl="3" w:tplc="040E0001" w:tentative="1">
+      <w:start w:val="1"/>
+      <w:numFmt w:val="bullet"/>
+      <w:lvlText w:val=""/>
+      <w:lvlJc w:val="left"/>
+      <w:pPr>
+        <w:ind w:left="3220" w:hanging="360"/>
+      </w:pPr>
+      <w:rPr>
+        <w:rFonts w:ascii="Symbol" w:hAnsi="Symbol" w:hint="default"/>
+      </w:rPr>
+    </w:lvl>
+    <w:lvl w:ilvl="4" w:tplc="040E0003" w:tentative="1">
+      <w:start w:val="1"/>
+      <w:numFmt w:val="bullet"/>
+      <w:lvlText w:val="o"/>
+      <w:lvlJc w:val="left"/>
+      <w:pPr>
+        <w:ind w:left="3940" w:hanging="360"/>
+      </w:pPr>
+      <w:rPr>
+        <w:rFonts w:ascii="Courier New" w:hAnsi="Courier New" w:cs="Courier New" w:hint="default"/>
+      </w:rPr>
+    </w:lvl>
+    <w:lvl w:ilvl="5" w:tplc="040E0005" w:tentative="1">
+      <w:start w:val="1"/>
+      <w:numFmt w:val="bullet"/>
+      <w:lvlText w:val=""/>
+      <w:lvlJc w:val="left"/>
+      <w:pPr>
+        <w:ind w:left="4660" w:hanging="360"/>
+      </w:pPr>
+      <w:rPr>
+        <w:rFonts w:ascii="Wingdings" w:hAnsi="Wingdings" w:hint="default"/>
+      </w:rPr>
+    </w:lvl>
+    <w:lvl w:ilvl="6" w:tplc="040E0001" w:tentative="1">
+      <w:start w:val="1"/>
+      <w:numFmt w:val="bullet"/>
+      <w:lvlText w:val=""/>
+      <w:lvlJc w:val="left"/>
+      <w:pPr>
+        <w:ind w:left="5380" w:hanging="360"/>
+      </w:pPr>
+      <w:rPr>
+        <w:rFonts w:ascii="Symbol" w:hAnsi="Symbol" w:hint="default"/>
+      </w:rPr>
+    </w:lvl>
+    <w:lvl w:ilvl="7" w:tplc="040E0003" w:tentative="1">
+      <w:start w:val="1"/>
+      <w:numFmt w:val="bullet"/>
+      <w:lvlText w:val="o"/>
+      <w:lvlJc w:val="left"/>
+      <w:pPr>
+        <w:ind w:left="6100" w:hanging="360"/>
+      </w:pPr>
+      <w:rPr>
+        <w:rFonts w:ascii="Courier New" w:hAnsi="Courier New" w:cs="Courier New" w:hint="default"/>
+      </w:rPr>
+    </w:lvl>
+    <w:lvl w:ilvl="8" w:tplc="040E0005" w:tentative="1">
+      <w:start w:val="1"/>
+      <w:numFmt w:val="bullet"/>
+      <w:lvlText w:val=""/>
+      <w:lvlJc w:val="left"/>
+      <w:pPr>
+        <w:ind w:left="6820" w:hanging="360"/>
+      </w:pPr>
+      <w:rPr>
+        <w:rFonts w:ascii="Wingdings" w:hAnsi="Wingdings" w:hint="default"/>
+      </w:rPr>
+    </w:lvl>
+  </w:abstractNum>
+  <w:abstractNum w:abstractNumId="18" w15:restartNumberingAfterBreak="0">
     <w:nsid w:val="672B2DE2"/>
     <w:multiLevelType w:val="hybridMultilevel"/>
     <w:tmpl w:val="E1BCA51A"/>
@@ -8241,65 +7726,74 @@
       </w:rPr>
     </w:lvl>
   </w:abstractNum>
-  <w:num w:numId="1" w16cid:durableId="507446097">
+  <w:num w:numId="1">
     <w:abstractNumId w:val="6"/>
   </w:num>
-  <w:num w:numId="2" w16cid:durableId="1181969173">
+  <w:num w:numId="2">
+    <w:abstractNumId w:val="16"/>
+  </w:num>
+  <w:num w:numId="3">
+    <w:abstractNumId w:val="6"/>
+  </w:num>
+  <w:num w:numId="4">
     <w:abstractNumId w:val="14"/>
   </w:num>
-  <w:num w:numId="3" w16cid:durableId="1355108386">
-    <w:abstractNumId w:val="6"/>
+  <w:num w:numId="5">
+    <w:abstractNumId w:val="5"/>
   </w:num>
-  <w:num w:numId="4" w16cid:durableId="253173754">
+  <w:num w:numId="6">
+    <w:abstractNumId w:val="0"/>
+  </w:num>
+  <w:num w:numId="7">
+    <w:abstractNumId w:val="15"/>
+  </w:num>
+  <w:num w:numId="8">
+    <w:abstractNumId w:val="2"/>
+  </w:num>
+  <w:num w:numId="9">
+    <w:abstractNumId w:val="1"/>
+  </w:num>
+  <w:num w:numId="10">
+    <w:abstractNumId w:val="13"/>
+  </w:num>
+  <w:num w:numId="11">
+    <w:abstractNumId w:val="4"/>
+  </w:num>
+  <w:num w:numId="12">
+    <w:abstractNumId w:val="14"/>
+  </w:num>
+  <w:num w:numId="13">
+    <w:abstractNumId w:val="8"/>
+  </w:num>
+  <w:num w:numId="14">
+    <w:abstractNumId w:val="18"/>
+  </w:num>
+  <w:num w:numId="15">
+    <w:abstractNumId w:val="3"/>
+  </w:num>
+  <w:num w:numId="16">
+    <w:abstractNumId w:val="11"/>
+  </w:num>
+  <w:num w:numId="17">
+    <w:abstractNumId w:val="7"/>
+  </w:num>
+  <w:num w:numId="18">
     <w:abstractNumId w:val="12"/>
   </w:num>
-  <w:num w:numId="5" w16cid:durableId="1598439785">
-    <w:abstractNumId w:val="5"/>
-  </w:num>
-  <w:num w:numId="6" w16cid:durableId="1716200336">
-    <w:abstractNumId w:val="0"/>
-  </w:num>
-  <w:num w:numId="7" w16cid:durableId="1647735501">
-    <w:abstractNumId w:val="13"/>
-  </w:num>
-  <w:num w:numId="8" w16cid:durableId="1457483808">
-    <w:abstractNumId w:val="2"/>
-  </w:num>
-  <w:num w:numId="9" w16cid:durableId="189883333">
-    <w:abstractNumId w:val="1"/>
-  </w:num>
-  <w:num w:numId="10" w16cid:durableId="1676806131">
-    <w:abstractNumId w:val="11"/>
-  </w:num>
-  <w:num w:numId="11" w16cid:durableId="652609596">
-    <w:abstractNumId w:val="4"/>
-  </w:num>
-  <w:num w:numId="12" w16cid:durableId="951743452">
-    <w:abstractNumId w:val="12"/>
-  </w:num>
-  <w:num w:numId="13" w16cid:durableId="1563710783">
-    <w:abstractNumId w:val="8"/>
-  </w:num>
-  <w:num w:numId="14" w16cid:durableId="1918855656">
-    <w:abstractNumId w:val="15"/>
-  </w:num>
-  <w:num w:numId="15" w16cid:durableId="967393056">
-    <w:abstractNumId w:val="3"/>
-  </w:num>
-  <w:num w:numId="16" w16cid:durableId="525143862">
+  <w:num w:numId="19">
     <w:abstractNumId w:val="9"/>
   </w:num>
-  <w:num w:numId="17" w16cid:durableId="389499848">
-    <w:abstractNumId w:val="7"/>
+  <w:num w:numId="20">
+    <w:abstractNumId w:val="10"/>
   </w:num>
-  <w:num w:numId="18" w16cid:durableId="1066564505">
-    <w:abstractNumId w:val="10"/>
+  <w:num w:numId="21">
+    <w:abstractNumId w:val="17"/>
   </w:num>
 </w:numbering>
 </file>
 
 <file path=word/styles.xml><?xml version="1.0" encoding="utf-8"?>
-<w:styles xmlns:mc="http://schemas.openxmlformats.org/markup-compatibility/2006" xmlns:r="http://schemas.openxmlformats.org/officeDocument/2006/relationships" xmlns:w="http://schemas.openxmlformats.org/wordprocessingml/2006/main" xmlns:w14="http://schemas.microsoft.com/office/word/2010/wordml" xmlns:w15="http://schemas.microsoft.com/office/word/2012/wordml" xmlns:w16cex="http://schemas.microsoft.com/office/word/2018/wordml/cex" xmlns:w16cid="http://schemas.microsoft.com/office/word/2016/wordml/cid" xmlns:w16="http://schemas.microsoft.com/office/word/2018/wordml" xmlns:w16sdtdh="http://schemas.microsoft.com/office/word/2020/wordml/sdtdatahash" xmlns:w16se="http://schemas.microsoft.com/office/word/2015/wordml/symex" mc:Ignorable="w14 w15 w16se w16cid w16 w16cex w16sdtdh">
+<w:styles xmlns:mc="http://schemas.openxmlformats.org/markup-compatibility/2006" xmlns:r="http://schemas.openxmlformats.org/officeDocument/2006/relationships" xmlns:w="http://schemas.openxmlformats.org/wordprocessingml/2006/main" xmlns:w14="http://schemas.microsoft.com/office/word/2010/wordml" xmlns:w15="http://schemas.microsoft.com/office/word/2012/wordml" xmlns:w16cid="http://schemas.microsoft.com/office/word/2016/wordml/cid" xmlns:w16se="http://schemas.microsoft.com/office/word/2015/wordml/symex" mc:Ignorable="w14 w15 w16se w16cid">
   <w:docDefaults>
     <w:rPrDefault>
       <w:rPr>
@@ -8311,7 +7805,7 @@
     </w:rPrDefault>
     <w:pPrDefault/>
   </w:docDefaults>
-  <w:latentStyles w:defLockedState="0" w:defUIPriority="99" w:defSemiHidden="0" w:defUnhideWhenUsed="0" w:defQFormat="0" w:count="376">
+  <w:latentStyles w:defLockedState="0" w:defUIPriority="99" w:defSemiHidden="0" w:defUnhideWhenUsed="0" w:defQFormat="0" w:count="375">
     <w:lsdException w:name="Normal" w:uiPriority="0" w:qFormat="1"/>
     <w:lsdException w:name="heading 1" w:uiPriority="9" w:qFormat="1"/>
     <w:lsdException w:name="heading 2" w:semiHidden="1" w:uiPriority="9" w:unhideWhenUsed="1" w:qFormat="1"/>
@@ -8687,7 +8181,6 @@
     <w:lsdException w:name="Smart Hyperlink" w:semiHidden="1" w:unhideWhenUsed="1"/>
     <w:lsdException w:name="Hashtag" w:semiHidden="1" w:unhideWhenUsed="1"/>
     <w:lsdException w:name="Unresolved Mention" w:semiHidden="1" w:unhideWhenUsed="1"/>
-    <w:lsdException w:name="Smart Link" w:semiHidden="1" w:unhideWhenUsed="1"/>
   </w:latentStyles>
   <w:style w:type="paragraph" w:default="1" w:styleId="Norml">
     <w:name w:val="Normal"/>
@@ -9838,11 +9331,12 @@
 </file>
 
 <file path=customXml/item1.xml><?xml version="1.0" encoding="utf-8"?>
-<p:properties xmlns:p="http://schemas.microsoft.com/office/2006/metadata/properties" xmlns:xsi="http://www.w3.org/2001/XMLSchema-instance" xmlns:pc="http://schemas.microsoft.com/office/infopath/2007/PartnerControls">
-  <documentManagement>
-    <_activity xmlns="3c8713c1-c14c-42d2-9197-b60add95d5f6" xsi:nil="true"/>
-  </documentManagement>
-</p:properties>
+<?mso-contentType ?>
+<FormTemplates xmlns="http://schemas.microsoft.com/sharepoint/v3/contenttype/forms">
+  <Display>DocumentLibraryForm</Display>
+  <Edit>DocumentLibraryForm</Edit>
+  <New>DocumentLibraryForm</New>
+</FormTemplates>
 </file>
 
 <file path=customXml/item2.xml><?xml version="1.0" encoding="utf-8"?>
@@ -10093,12 +9587,11 @@
 </file>
 
 <file path=customXml/item3.xml><?xml version="1.0" encoding="utf-8"?>
-<?mso-contentType ?>
-<FormTemplates xmlns="http://schemas.microsoft.com/sharepoint/v3/contenttype/forms">
-  <Display>DocumentLibraryForm</Display>
-  <Edit>DocumentLibraryForm</Edit>
-  <New>DocumentLibraryForm</New>
-</FormTemplates>
+<p:properties xmlns:p="http://schemas.microsoft.com/office/2006/metadata/properties" xmlns:xsi="http://www.w3.org/2001/XMLSchema-instance" xmlns:pc="http://schemas.microsoft.com/office/infopath/2007/PartnerControls">
+  <documentManagement>
+    <_activity xmlns="3c8713c1-c14c-42d2-9197-b60add95d5f6" xsi:nil="true"/>
+  </documentManagement>
+</p:properties>
 </file>
 
 <file path=customXml/item4.xml><?xml version="1.0" encoding="utf-8"?>
@@ -10472,11 +9965,9 @@
 </file>
 
 <file path=customXml/itemProps1.xml><?xml version="1.0" encoding="utf-8"?>
-<ds:datastoreItem xmlns:ds="http://schemas.openxmlformats.org/officeDocument/2006/customXml" ds:itemID="{4683CF39-CBC1-469A-88EA-F31417A0D119}">
+<ds:datastoreItem xmlns:ds="http://schemas.openxmlformats.org/officeDocument/2006/customXml" ds:itemID="{49E9CE2F-4863-430F-A73B-CD3063AB172E}">
   <ds:schemaRefs>
-    <ds:schemaRef ds:uri="http://schemas.microsoft.com/office/2006/metadata/properties"/>
-    <ds:schemaRef ds:uri="http://schemas.microsoft.com/office/infopath/2007/PartnerControls"/>
-    <ds:schemaRef ds:uri="3c8713c1-c14c-42d2-9197-b60add95d5f6"/>
+    <ds:schemaRef ds:uri="http://schemas.microsoft.com/sharepoint/v3/contenttype/forms"/>
   </ds:schemaRefs>
 </ds:datastoreItem>
 </file>
@@ -10501,15 +9992,24 @@
 </file>
 
 <file path=customXml/itemProps3.xml><?xml version="1.0" encoding="utf-8"?>
-<ds:datastoreItem xmlns:ds="http://schemas.openxmlformats.org/officeDocument/2006/customXml" ds:itemID="{49E9CE2F-4863-430F-A73B-CD3063AB172E}">
+<ds:datastoreItem xmlns:ds="http://schemas.openxmlformats.org/officeDocument/2006/customXml" ds:itemID="{4683CF39-CBC1-469A-88EA-F31417A0D119}">
   <ds:schemaRefs>
-    <ds:schemaRef ds:uri="http://schemas.microsoft.com/sharepoint/v3/contenttype/forms"/>
+    <ds:schemaRef ds:uri="http://purl.org/dc/elements/1.1/"/>
+    <ds:schemaRef ds:uri="http://purl.org/dc/terms/"/>
+    <ds:schemaRef ds:uri="http://schemas.microsoft.com/office/2006/metadata/properties"/>
+    <ds:schemaRef ds:uri="http://schemas.microsoft.com/office/2006/documentManagement/types"/>
+    <ds:schemaRef ds:uri="http://purl.org/dc/dcmitype/"/>
+    <ds:schemaRef ds:uri="1c799f5a-af01-4bab-b999-c5e6aeff206f"/>
+    <ds:schemaRef ds:uri="http://schemas.microsoft.com/office/infopath/2007/PartnerControls"/>
+    <ds:schemaRef ds:uri="http://schemas.openxmlformats.org/package/2006/metadata/core-properties"/>
+    <ds:schemaRef ds:uri="3c8713c1-c14c-42d2-9197-b60add95d5f6"/>
+    <ds:schemaRef ds:uri="http://www.w3.org/XML/1998/namespace"/>
   </ds:schemaRefs>
 </ds:datastoreItem>
 </file>
 
 <file path=customXml/itemProps4.xml><?xml version="1.0" encoding="utf-8"?>
-<ds:datastoreItem xmlns:ds="http://schemas.openxmlformats.org/officeDocument/2006/customXml" ds:itemID="{E6C2BC96-DDD9-4C87-95BE-7BCB8FB396A3}">
+<ds:datastoreItem xmlns:ds="http://schemas.openxmlformats.org/officeDocument/2006/customXml" ds:itemID="{D8F388CF-BDD5-4852-8634-137CDA9B6EC2}">
   <ds:schemaRefs>
     <ds:schemaRef ds:uri="http://schemas.openxmlformats.org/officeDocument/2006/bibliography"/>
   </ds:schemaRefs>
